--- a/@_docs/bogya/defense.docx
+++ b/@_docs/bogya/defense.docx
@@ -4,65 +4,2581 @@
   <w:body>
     <w:p>
       <w:pPr>
-        <w:pStyle w:val="1"/>
+        <w:numPr>
+          <w:ilvl w:val="0"/>
+          <w:numId w:val="1"/>
+        </w:numPr>
+        <w:rPr>
+          <w:b/>
+          <w:bCs/>
+          <w:sz w:val="28"/>
+          <w:szCs w:val="28"/>
+          <w:lang w:val="ru-RU"/>
+        </w:rPr>
       </w:pPr>
       <w:r>
-        <w:t>1 слайд</w:t>
+        <w:rPr>
+          <w:b/>
+          <w:bCs/>
+          <w:sz w:val="28"/>
+          <w:szCs w:val="28"/>
+          <w:lang w:val="ru-RU"/>
+        </w:rPr>
+        <w:t>Приветствие:</w:t>
+      </w:r>
+      <w:r>
+        <w:rPr>
+          <w:b/>
+          <w:bCs/>
+          <w:sz w:val="28"/>
+          <w:szCs w:val="28"/>
+          <w:lang w:val="ru-RU"/>
+        </w:rPr>
+        <w:br/>
+      </w:r>
+      <w:r>
+        <w:rPr>
+          <w:b/>
+          <w:bCs/>
+          <w:sz w:val="28"/>
+          <w:szCs w:val="28"/>
+          <w:lang w:val="ru-RU"/>
+        </w:rPr>
+        <w:tab/>
+      </w:r>
+      <w:r>
+        <w:rPr>
+          <w:b/>
+          <w:bCs/>
+          <w:sz w:val="28"/>
+          <w:szCs w:val="28"/>
+          <w:lang w:val="ru-RU"/>
+        </w:rPr>
+        <w:tab/>
+      </w:r>
+      <w:r>
+        <w:rPr>
+          <w:sz w:val="28"/>
+          <w:szCs w:val="28"/>
+          <w:lang w:val="ru-RU"/>
+        </w:rPr>
+        <w:t>Добрый</w:t>
+      </w:r>
+      <w:r>
+        <w:rPr>
+          <w:sz w:val="28"/>
+          <w:szCs w:val="28"/>
+          <w:lang w:val="ru-RU"/>
+        </w:rPr>
+        <w:t xml:space="preserve"> день уважаемые председатели комиссии</w:t>
+      </w:r>
+      <w:r>
+        <w:rPr>
+          <w:sz w:val="28"/>
+          <w:szCs w:val="28"/>
+          <w:lang w:val="ru-RU"/>
+        </w:rPr>
+        <w:t xml:space="preserve">, Вашему вниманию предлагается </w:t>
+      </w:r>
+      <w:r>
+        <w:rPr>
+          <w:sz w:val="28"/>
+          <w:szCs w:val="28"/>
+          <w:lang w:val="ru-RU"/>
+        </w:rPr>
+        <w:t>квалификационная работа</w:t>
+      </w:r>
+      <w:r>
+        <w:rPr>
+          <w:sz w:val="28"/>
+          <w:szCs w:val="28"/>
+          <w:lang w:val="ru-RU"/>
+        </w:rPr>
+        <w:t>, посвященная теме информационная система планирования кадрового обеспечения.</w:t>
+      </w:r>
+      <w:r>
+        <w:rPr>
+          <w:sz w:val="28"/>
+          <w:szCs w:val="28"/>
+          <w:lang w:val="ru-RU"/>
+        </w:rPr>
+        <w:br/>
+      </w:r>
+      <w:r>
+        <w:rPr>
+          <w:b/>
+          <w:bCs/>
+          <w:sz w:val="28"/>
+          <w:szCs w:val="28"/>
+          <w:lang w:val="ru-RU"/>
+        </w:rPr>
+        <w:tab/>
+      </w:r>
+      <w:r>
+        <w:rPr>
+          <w:bCs/>
+          <w:sz w:val="28"/>
+          <w:szCs w:val="28"/>
+          <w:lang w:val="ru-RU"/>
+        </w:rPr>
+        <w:t xml:space="preserve">Начнем с актуальности данной системы… </w:t>
       </w:r>
     </w:p>
     <w:p>
       <w:pPr>
-        <w:ind w:firstLine="851"/>
+        <w:numPr>
+          <w:ilvl w:val="0"/>
+          <w:numId w:val="1"/>
+        </w:numPr>
+        <w:rPr>
+          <w:b/>
+          <w:bCs/>
+          <w:sz w:val="28"/>
+          <w:szCs w:val="28"/>
+          <w:lang w:val="ru-RU"/>
+        </w:rPr>
       </w:pPr>
-      <w:proofErr w:type="spellStart"/>
-      <w:r>
-        <w:t>Дароу</w:t>
-      </w:r>
-      <w:proofErr w:type="spellEnd"/>
-      <w:r>
-        <w:t xml:space="preserve">, я представляю доклад на тему </w:t>
+      <w:r>
+        <w:rPr>
+          <w:b/>
+          <w:bCs/>
+          <w:sz w:val="28"/>
+          <w:szCs w:val="28"/>
+          <w:lang w:val="ru-RU"/>
+        </w:rPr>
+        <w:t>Актуальность</w:t>
+      </w:r>
+      <w:r>
+        <w:rPr>
+          <w:b/>
+          <w:bCs/>
+          <w:sz w:val="28"/>
+          <w:szCs w:val="28"/>
+          <w:lang w:val="ru-RU"/>
+        </w:rPr>
+        <w:t xml:space="preserve"> (1)</w:t>
+      </w:r>
+      <w:r>
+        <w:rPr>
+          <w:b/>
+          <w:bCs/>
+          <w:sz w:val="28"/>
+          <w:szCs w:val="28"/>
+          <w:lang w:val="ru-RU"/>
+        </w:rPr>
+        <w:t>:</w:t>
+      </w:r>
+      <w:r>
+        <w:rPr>
+          <w:b/>
+          <w:bCs/>
+          <w:sz w:val="28"/>
+          <w:szCs w:val="28"/>
+          <w:lang w:val="ru-RU"/>
+        </w:rPr>
+        <w:br/>
+      </w:r>
+      <w:r>
+        <w:rPr>
+          <w:sz w:val="28"/>
+          <w:szCs w:val="28"/>
+          <w:lang w:val="ru-RU"/>
+        </w:rPr>
+        <w:tab/>
+      </w:r>
+      <w:r>
+        <w:rPr>
+          <w:sz w:val="28"/>
+          <w:szCs w:val="28"/>
+          <w:lang w:val="ru-RU"/>
+        </w:rPr>
+        <w:t>Данное решение в первую очередь ориентирована на вузы, поскольку решение позволяет повысить работоспособность сотрудников вуза, путем автоматизации документооборота.</w:t>
       </w:r>
     </w:p>
     <w:p>
       <w:pPr>
-        <w:pStyle w:val="1"/>
+        <w:numPr>
+          <w:ilvl w:val="0"/>
+          <w:numId w:val="1"/>
+        </w:numPr>
+        <w:rPr>
+          <w:b/>
+          <w:bCs/>
+          <w:sz w:val="28"/>
+          <w:szCs w:val="28"/>
+          <w:lang w:val="ru-RU"/>
+        </w:rPr>
       </w:pPr>
       <w:r>
-        <w:t>2 слайд: введение</w:t>
+        <w:rPr>
+          <w:b/>
+          <w:bCs/>
+          <w:sz w:val="28"/>
+          <w:szCs w:val="28"/>
+          <w:lang w:val="ru-RU"/>
+        </w:rPr>
+        <w:t>Актуальность (2):</w:t>
+      </w:r>
+      <w:r>
+        <w:rPr>
+          <w:sz w:val="28"/>
+          <w:szCs w:val="28"/>
+          <w:lang w:val="ru-RU"/>
+        </w:rPr>
+        <w:br/>
+      </w:r>
+      <w:r>
+        <w:rPr>
+          <w:sz w:val="28"/>
+          <w:szCs w:val="28"/>
+          <w:lang w:val="ru-RU"/>
+        </w:rPr>
+        <w:tab/>
+        <w:t xml:space="preserve">Немного теории, каждый вуз, имеющий государственную аккредитацию, обязан следовать требованиям ФГОС, в которых прописаны требования для осуществления образовательных мероприятий. </w:t>
+      </w:r>
+      <w:r>
+        <w:rPr>
+          <w:sz w:val="28"/>
+          <w:szCs w:val="28"/>
+          <w:lang w:val="ru-RU"/>
+        </w:rPr>
+        <w:t>Одним из важных факторов является кадровое обеспечение любого из направлений бакалавриата, специалитета, магистратуры.</w:t>
+      </w:r>
+      <w:r>
+        <w:rPr>
+          <w:sz w:val="28"/>
+          <w:szCs w:val="28"/>
+          <w:lang w:val="ru-RU"/>
+        </w:rPr>
+        <w:br/>
+      </w:r>
+      <w:r>
+        <w:rPr>
+          <w:sz w:val="28"/>
+          <w:szCs w:val="28"/>
+          <w:lang w:val="ru-RU"/>
+        </w:rPr>
+        <w:tab/>
+        <w:t>Ежегодно в вузе формируется по всем этим образовательным направлениям основной документ ОПОП</w:t>
+      </w:r>
+      <w:r>
+        <w:rPr>
+          <w:sz w:val="28"/>
+          <w:szCs w:val="28"/>
+          <w:lang w:val="ru-RU"/>
+        </w:rPr>
+        <w:t xml:space="preserve"> (</w:t>
+      </w:r>
+      <w:proofErr w:type="spellStart"/>
+      <w:r>
+        <w:rPr>
+          <w:sz w:val="28"/>
+          <w:szCs w:val="28"/>
+          <w:lang w:val="ru-RU"/>
+        </w:rPr>
+        <w:t>Основная</w:t>
+      </w:r>
+      <w:proofErr w:type="spellEnd"/>
+      <w:r>
+        <w:rPr>
+          <w:sz w:val="28"/>
+          <w:szCs w:val="28"/>
+          <w:lang w:val="ru-RU"/>
+        </w:rPr>
+        <w:t xml:space="preserve"> </w:t>
+      </w:r>
+      <w:proofErr w:type="spellStart"/>
+      <w:r>
+        <w:rPr>
+          <w:sz w:val="28"/>
+          <w:szCs w:val="28"/>
+          <w:lang w:val="ru-RU"/>
+        </w:rPr>
+        <w:t>профессиональная</w:t>
+      </w:r>
+      <w:proofErr w:type="spellEnd"/>
+      <w:r>
+        <w:rPr>
+          <w:sz w:val="28"/>
+          <w:szCs w:val="28"/>
+          <w:lang w:val="ru-RU"/>
+        </w:rPr>
+        <w:t xml:space="preserve"> </w:t>
+      </w:r>
+      <w:proofErr w:type="spellStart"/>
+      <w:r>
+        <w:rPr>
+          <w:sz w:val="28"/>
+          <w:szCs w:val="28"/>
+          <w:lang w:val="ru-RU"/>
+        </w:rPr>
+        <w:t>образовательная</w:t>
+      </w:r>
+      <w:proofErr w:type="spellEnd"/>
+      <w:r>
+        <w:rPr>
+          <w:sz w:val="28"/>
+          <w:szCs w:val="28"/>
+          <w:lang w:val="ru-RU"/>
+        </w:rPr>
+        <w:t xml:space="preserve"> </w:t>
+      </w:r>
+      <w:proofErr w:type="spellStart"/>
+      <w:r>
+        <w:rPr>
+          <w:sz w:val="28"/>
+          <w:szCs w:val="28"/>
+          <w:lang w:val="ru-RU"/>
+        </w:rPr>
+        <w:t>программа</w:t>
+      </w:r>
+      <w:proofErr w:type="spellEnd"/>
+      <w:r>
+        <w:rPr>
+          <w:sz w:val="28"/>
+          <w:szCs w:val="28"/>
+          <w:lang w:val="ru-RU"/>
+        </w:rPr>
+        <w:t>)</w:t>
+      </w:r>
+      <w:r>
+        <w:rPr>
+          <w:sz w:val="28"/>
+          <w:szCs w:val="28"/>
+          <w:lang w:val="ru-RU"/>
+        </w:rPr>
+        <w:t>, который включает в себя ряд классификационных справок и предложений. Одним из этих приложений является кадровая справ</w:t>
+      </w:r>
+      <w:r>
+        <w:rPr>
+          <w:sz w:val="28"/>
+          <w:szCs w:val="28"/>
+          <w:lang w:val="ru-RU"/>
+        </w:rPr>
+        <w:t>ка.</w:t>
       </w:r>
     </w:p>
     <w:p>
+      <w:pPr>
+        <w:numPr>
+          <w:ilvl w:val="0"/>
+          <w:numId w:val="1"/>
+        </w:numPr>
+        <w:rPr>
+          <w:b/>
+          <w:bCs/>
+          <w:sz w:val="28"/>
+          <w:szCs w:val="28"/>
+          <w:lang w:val="ru-RU"/>
+        </w:rPr>
+      </w:pPr>
+      <w:r>
+        <w:rPr>
+          <w:b/>
+          <w:bCs/>
+          <w:sz w:val="28"/>
+          <w:szCs w:val="28"/>
+          <w:lang w:val="ru-RU"/>
+        </w:rPr>
+        <w:t>Требования ФГОС (1):</w:t>
+      </w:r>
+      <w:r>
+        <w:rPr>
+          <w:sz w:val="28"/>
+          <w:szCs w:val="28"/>
+          <w:lang w:val="ru-RU"/>
+        </w:rPr>
+        <w:br/>
+      </w:r>
+      <w:r>
+        <w:rPr>
+          <w:sz w:val="28"/>
+          <w:szCs w:val="28"/>
+          <w:lang w:val="ru-RU"/>
+        </w:rPr>
+        <w:tab/>
+        <w:t>Так, например, ФГОС на</w:t>
+      </w:r>
+      <w:r>
+        <w:rPr>
+          <w:sz w:val="28"/>
+          <w:szCs w:val="28"/>
+          <w:lang w:val="ru-RU"/>
+        </w:rPr>
+        <w:t xml:space="preserve"> реализацию</w:t>
+      </w:r>
+      <w:r>
+        <w:rPr>
+          <w:sz w:val="28"/>
+          <w:szCs w:val="28"/>
+          <w:lang w:val="ru-RU"/>
+        </w:rPr>
+        <w:t xml:space="preserve"> наш</w:t>
+      </w:r>
+      <w:r>
+        <w:rPr>
+          <w:sz w:val="28"/>
+          <w:szCs w:val="28"/>
+          <w:lang w:val="ru-RU"/>
+        </w:rPr>
+        <w:t>ей</w:t>
+      </w:r>
+      <w:r>
+        <w:rPr>
+          <w:sz w:val="28"/>
+          <w:szCs w:val="28"/>
+          <w:lang w:val="ru-RU"/>
+        </w:rPr>
+        <w:t xml:space="preserve"> специальност</w:t>
+      </w:r>
+      <w:r>
+        <w:rPr>
+          <w:sz w:val="28"/>
+          <w:szCs w:val="28"/>
+          <w:lang w:val="ru-RU"/>
+        </w:rPr>
+        <w:t>и</w:t>
+      </w:r>
+      <w:r>
+        <w:rPr>
+          <w:sz w:val="28"/>
+          <w:szCs w:val="28"/>
+          <w:lang w:val="ru-RU"/>
+        </w:rPr>
+        <w:t xml:space="preserve"> ИСТ необходимо следующ</w:t>
+      </w:r>
+      <w:r>
+        <w:rPr>
+          <w:sz w:val="28"/>
+          <w:szCs w:val="28"/>
+          <w:lang w:val="ru-RU"/>
+        </w:rPr>
+        <w:t>ее</w:t>
+      </w:r>
+      <w:r>
+        <w:rPr>
+          <w:sz w:val="28"/>
+          <w:szCs w:val="28"/>
+          <w:lang w:val="ru-RU"/>
+        </w:rPr>
+        <w:t>:</w:t>
+      </w:r>
+    </w:p>
+    <w:p>
+      <w:pPr>
+        <w:numPr>
+          <w:ilvl w:val="0"/>
+          <w:numId w:val="1"/>
+        </w:numPr>
+        <w:rPr>
+          <w:b/>
+          <w:bCs/>
+          <w:sz w:val="28"/>
+          <w:szCs w:val="28"/>
+          <w:lang w:val="ru-RU"/>
+        </w:rPr>
+      </w:pPr>
+      <w:r>
+        <w:rPr>
+          <w:b/>
+          <w:sz w:val="28"/>
+          <w:szCs w:val="28"/>
+          <w:lang w:val="ru-RU"/>
+        </w:rPr>
+        <w:t>Требования ФГОС (2):</w:t>
+      </w:r>
+      <w:r>
+        <w:rPr>
+          <w:b/>
+          <w:sz w:val="28"/>
+          <w:szCs w:val="28"/>
+          <w:lang w:val="ru-RU"/>
+        </w:rPr>
+        <w:br/>
+      </w:r>
+      <w:r>
+        <w:rPr>
+          <w:sz w:val="28"/>
+          <w:szCs w:val="28"/>
+          <w:lang w:val="ru-RU"/>
+        </w:rPr>
+        <w:tab/>
+        <w:t>1) Преподаватели должны работать на условиях гражданско-правового договора</w:t>
+      </w:r>
+      <w:r>
+        <w:rPr>
+          <w:sz w:val="28"/>
+          <w:szCs w:val="28"/>
+          <w:lang w:val="ru-RU"/>
+        </w:rPr>
+        <w:br/>
+      </w:r>
+      <w:r>
+        <w:rPr>
+          <w:sz w:val="28"/>
+          <w:szCs w:val="28"/>
+          <w:lang w:val="ru-RU"/>
+        </w:rPr>
+        <w:tab/>
+        <w:t>2) Доля преподавателей реализующие учебный план, которые имеют соответствующее образование, должна составлять не менее 70%</w:t>
+      </w:r>
+      <w:r>
+        <w:rPr>
+          <w:sz w:val="28"/>
+          <w:szCs w:val="28"/>
+          <w:lang w:val="ru-RU"/>
+        </w:rPr>
+        <w:br/>
+      </w:r>
+      <w:r>
+        <w:rPr>
+          <w:sz w:val="28"/>
+          <w:szCs w:val="28"/>
+          <w:lang w:val="ru-RU"/>
+        </w:rPr>
+        <w:tab/>
+        <w:t>3) Доля преподавателей, которые умеют учебные степени, должна составлять не менее 60%</w:t>
+      </w:r>
+      <w:r>
+        <w:rPr>
+          <w:sz w:val="28"/>
+          <w:szCs w:val="28"/>
+          <w:lang w:val="ru-RU"/>
+        </w:rPr>
+        <w:br/>
+      </w:r>
+      <w:r>
+        <w:rPr>
+          <w:sz w:val="28"/>
+          <w:szCs w:val="28"/>
+          <w:lang w:val="ru-RU"/>
+        </w:rPr>
+        <w:tab/>
+        <w:t xml:space="preserve">4) Доля </w:t>
+      </w:r>
+      <w:r>
+        <w:rPr>
+          <w:sz w:val="28"/>
+          <w:szCs w:val="28"/>
+          <w:lang w:val="ru-RU"/>
+        </w:rPr>
+        <w:t>внешних сотрудников, специалистов данной области, должна быть не менее</w:t>
+      </w:r>
+      <w:r>
+        <w:rPr>
+          <w:sz w:val="28"/>
+          <w:szCs w:val="28"/>
+          <w:lang w:val="ru-RU"/>
+        </w:rPr>
+        <w:t xml:space="preserve"> 10%</w:t>
+      </w:r>
+    </w:p>
+    <w:p>
+      <w:pPr>
+        <w:numPr>
+          <w:ilvl w:val="0"/>
+          <w:numId w:val="1"/>
+        </w:numPr>
+        <w:rPr>
+          <w:b/>
+          <w:bCs/>
+          <w:sz w:val="28"/>
+          <w:szCs w:val="28"/>
+          <w:lang w:val="ru-RU"/>
+        </w:rPr>
+      </w:pPr>
+      <w:r>
+        <w:rPr>
+          <w:b/>
+          <w:bCs/>
+          <w:sz w:val="28"/>
+          <w:szCs w:val="28"/>
+          <w:lang w:val="ru-RU"/>
+        </w:rPr>
+        <w:t>Кадровая справка?</w:t>
+      </w:r>
+    </w:p>
+    <w:p>
+      <w:pPr>
+        <w:numPr>
+          <w:ilvl w:val="0"/>
+          <w:numId w:val="1"/>
+        </w:numPr>
+        <w:rPr>
+          <w:b/>
+          <w:bCs/>
+          <w:sz w:val="28"/>
+          <w:szCs w:val="28"/>
+          <w:lang w:val="ru-RU"/>
+        </w:rPr>
+      </w:pPr>
+      <w:r>
+        <w:rPr>
+          <w:b/>
+          <w:bCs/>
+          <w:sz w:val="28"/>
+          <w:szCs w:val="28"/>
+          <w:lang w:val="ru-RU"/>
+        </w:rPr>
+        <w:t>Предметная область</w:t>
+      </w:r>
+      <w:r>
+        <w:rPr>
+          <w:b/>
+          <w:bCs/>
+          <w:sz w:val="28"/>
+          <w:szCs w:val="28"/>
+          <w:lang w:val="ru-RU"/>
+        </w:rPr>
+        <w:br/>
+      </w:r>
+      <w:r>
+        <w:rPr>
+          <w:b/>
+          <w:bCs/>
+          <w:sz w:val="28"/>
+          <w:szCs w:val="28"/>
+          <w:lang w:val="ru-RU"/>
+        </w:rPr>
+        <w:tab/>
+      </w:r>
+      <w:r>
+        <w:rPr>
+          <w:bCs/>
+          <w:sz w:val="28"/>
+          <w:szCs w:val="28"/>
+          <w:lang w:val="ru-RU"/>
+        </w:rPr>
+        <w:t xml:space="preserve">Теперь я расскажу для чего именно это все нужно. </w:t>
+      </w:r>
+      <w:r>
+        <w:rPr>
+          <w:bCs/>
+          <w:sz w:val="28"/>
+          <w:szCs w:val="28"/>
+          <w:highlight w:val="yellow"/>
+          <w:lang w:val="ru-RU"/>
+        </w:rPr>
+        <w:t>…</w:t>
+      </w:r>
+      <w:r>
+        <w:rPr>
+          <w:b/>
+          <w:bCs/>
+          <w:sz w:val="28"/>
+          <w:szCs w:val="28"/>
+          <w:lang w:val="ru-RU"/>
+        </w:rPr>
+        <w:br/>
+      </w:r>
+      <w:r>
+        <w:rPr>
+          <w:b/>
+          <w:bCs/>
+          <w:sz w:val="28"/>
+          <w:szCs w:val="28"/>
+          <w:lang w:val="ru-RU"/>
+        </w:rPr>
+        <w:tab/>
+      </w:r>
+      <w:r>
+        <w:rPr>
+          <w:sz w:val="28"/>
+          <w:szCs w:val="28"/>
+          <w:lang w:val="ru-RU"/>
+        </w:rPr>
+        <w:t>У каждой кафедры есть свои направления, по которым и осуществляется набор. У направления должна быть как минимум одна группа, но на их может быть большое количество.</w:t>
+      </w:r>
+      <w:r>
+        <w:rPr>
+          <w:sz w:val="28"/>
+          <w:szCs w:val="28"/>
+          <w:lang w:val="ru-RU"/>
+        </w:rPr>
+        <w:t xml:space="preserve"> К</w:t>
+      </w:r>
+      <w:r>
+        <w:rPr>
+          <w:sz w:val="28"/>
+          <w:szCs w:val="28"/>
+          <w:lang w:val="ru-RU"/>
+        </w:rPr>
+        <w:t xml:space="preserve"> направлению прикрепляется учебный план, который в последующем должен быть реализован в каждой группе этого направления. </w:t>
+      </w:r>
+      <w:r>
+        <w:rPr>
+          <w:sz w:val="28"/>
+          <w:szCs w:val="28"/>
+          <w:lang w:val="ru-RU"/>
+        </w:rPr>
+        <w:t>И таких</w:t>
+      </w:r>
+      <w:r>
+        <w:rPr>
+          <w:sz w:val="28"/>
+          <w:szCs w:val="28"/>
+          <w:lang w:val="ru-RU"/>
+        </w:rPr>
+        <w:t xml:space="preserve"> таких направлений может быть тоже много.</w:t>
+      </w:r>
+      <w:r>
+        <w:rPr>
+          <w:sz w:val="28"/>
+          <w:szCs w:val="28"/>
+          <w:lang w:val="ru-RU"/>
+        </w:rPr>
+        <w:br/>
+      </w:r>
+      <w:r>
+        <w:rPr>
+          <w:sz w:val="28"/>
+          <w:szCs w:val="28"/>
+          <w:lang w:val="ru-RU"/>
+        </w:rPr>
+        <w:tab/>
+        <w:t>Так вот как раз на группы</w:t>
+      </w:r>
+      <w:r>
+        <w:rPr>
+          <w:sz w:val="28"/>
+          <w:szCs w:val="28"/>
+          <w:lang w:val="ru-RU"/>
+        </w:rPr>
+        <w:t xml:space="preserve"> во всех направлениях</w:t>
+      </w:r>
+      <w:r>
+        <w:rPr>
+          <w:sz w:val="28"/>
+          <w:szCs w:val="28"/>
+          <w:lang w:val="ru-RU"/>
+        </w:rPr>
+        <w:t>, необходимо назначить преподавателей для проведения</w:t>
+      </w:r>
+      <w:r>
+        <w:rPr>
+          <w:sz w:val="28"/>
+          <w:szCs w:val="28"/>
+          <w:lang w:val="ru-RU"/>
+        </w:rPr>
+        <w:t xml:space="preserve"> этих</w:t>
+      </w:r>
+      <w:r>
+        <w:rPr>
+          <w:sz w:val="28"/>
+          <w:szCs w:val="28"/>
+          <w:lang w:val="ru-RU"/>
+        </w:rPr>
+        <w:t xml:space="preserve"> дисциплин.</w:t>
+      </w:r>
+    </w:p>
+    <w:p>
+      <w:pPr>
+        <w:numPr>
+          <w:ilvl w:val="0"/>
+          <w:numId w:val="1"/>
+        </w:numPr>
+        <w:rPr>
+          <w:b/>
+          <w:bCs/>
+          <w:sz w:val="28"/>
+          <w:szCs w:val="28"/>
+          <w:lang w:val="ru-RU"/>
+        </w:rPr>
+      </w:pPr>
+      <w:r>
+        <w:rPr>
+          <w:b/>
+          <w:bCs/>
+          <w:sz w:val="28"/>
+          <w:szCs w:val="28"/>
+          <w:lang w:val="ru-RU"/>
+        </w:rPr>
+        <w:lastRenderedPageBreak/>
+        <w:t>Проблемы</w:t>
+      </w:r>
+      <w:r>
+        <w:rPr>
+          <w:b/>
+          <w:bCs/>
+          <w:sz w:val="28"/>
+          <w:szCs w:val="28"/>
+          <w:lang w:val="ru-RU"/>
+        </w:rPr>
+        <w:br/>
+      </w:r>
+      <w:r>
+        <w:rPr>
+          <w:b/>
+          <w:bCs/>
+          <w:sz w:val="28"/>
+          <w:szCs w:val="28"/>
+          <w:lang w:val="ru-RU"/>
+        </w:rPr>
+        <w:tab/>
+      </w:r>
+      <w:r>
+        <w:rPr>
+          <w:bCs/>
+          <w:sz w:val="28"/>
+          <w:szCs w:val="28"/>
+          <w:lang w:val="ru-RU"/>
+        </w:rPr>
+        <w:t xml:space="preserve">Перейдем к проблемам. </w:t>
+      </w:r>
+      <w:r>
+        <w:rPr>
+          <w:bCs/>
+          <w:sz w:val="28"/>
+          <w:szCs w:val="28"/>
+          <w:lang w:val="ru-RU"/>
+        </w:rPr>
+        <w:t>Первая серьезная проблема, с которой сталкиваются сотрудники, это сложность в отслеживании показателей при назначении преподавателей.</w:t>
+      </w:r>
+      <w:r>
+        <w:rPr>
+          <w:bCs/>
+          <w:sz w:val="28"/>
+          <w:szCs w:val="28"/>
+          <w:lang w:val="ru-RU"/>
+        </w:rPr>
+        <w:t xml:space="preserve"> Потому что необходимо при назначении понимать на сколько назначенные преподаватели соответствуют требованиям.</w:t>
+      </w:r>
+    </w:p>
+    <w:p>
+      <w:pPr>
+        <w:numPr>
+          <w:ilvl w:val="0"/>
+          <w:numId w:val="1"/>
+        </w:numPr>
+        <w:rPr>
+          <w:b/>
+          <w:bCs/>
+          <w:sz w:val="28"/>
+          <w:szCs w:val="28"/>
+          <w:lang w:val="ru-RU"/>
+        </w:rPr>
+      </w:pPr>
+      <w:r>
+        <w:rPr>
+          <w:b/>
+          <w:bCs/>
+          <w:sz w:val="28"/>
+          <w:szCs w:val="28"/>
+          <w:lang w:val="ru-RU"/>
+        </w:rPr>
+        <w:t>Проблемы</w:t>
+      </w:r>
+      <w:r>
+        <w:rPr>
+          <w:b/>
+          <w:bCs/>
+          <w:sz w:val="28"/>
+          <w:szCs w:val="28"/>
+          <w:lang w:val="ru-RU"/>
+        </w:rPr>
+        <w:br/>
+      </w:r>
+      <w:r>
+        <w:rPr>
+          <w:b/>
+          <w:bCs/>
+          <w:sz w:val="28"/>
+          <w:szCs w:val="28"/>
+          <w:lang w:val="ru-RU"/>
+        </w:rPr>
+        <w:tab/>
+      </w:r>
+      <w:r>
+        <w:rPr>
+          <w:bCs/>
+          <w:sz w:val="28"/>
+          <w:szCs w:val="28"/>
+          <w:lang w:val="ru-RU"/>
+        </w:rPr>
+        <w:t>Также важно учитывать то, на какие дисциплины назначаются преподаватели, так как помимо того, что не у всех преподавателей есть должное образование для проведения дисциплины, так еще и дело в том, что дисциплины привязаны к кафедрам. Так, например, кафедра вычислительной техники не может назначить</w:t>
+      </w:r>
+      <w:r>
+        <w:rPr>
+          <w:bCs/>
+          <w:sz w:val="28"/>
+          <w:szCs w:val="28"/>
+          <w:lang w:val="ru-RU"/>
+        </w:rPr>
+        <w:t xml:space="preserve"> своего</w:t>
+      </w:r>
+      <w:r>
+        <w:rPr>
+          <w:bCs/>
+          <w:sz w:val="28"/>
+          <w:szCs w:val="28"/>
+          <w:lang w:val="ru-RU"/>
+        </w:rPr>
+        <w:t xml:space="preserve"> преподавателя на математику</w:t>
+      </w:r>
+      <w:r>
+        <w:rPr>
+          <w:bCs/>
+          <w:sz w:val="28"/>
+          <w:szCs w:val="28"/>
+          <w:lang w:val="ru-RU"/>
+        </w:rPr>
+        <w:t>.</w:t>
+      </w:r>
+    </w:p>
+    <w:p>
+      <w:pPr>
+        <w:numPr>
+          <w:ilvl w:val="0"/>
+          <w:numId w:val="1"/>
+        </w:numPr>
+        <w:rPr>
+          <w:b/>
+          <w:bCs/>
+          <w:sz w:val="28"/>
+          <w:szCs w:val="28"/>
+          <w:lang w:val="ru-RU"/>
+        </w:rPr>
+      </w:pPr>
+      <w:r>
+        <w:rPr>
+          <w:b/>
+          <w:bCs/>
+          <w:sz w:val="28"/>
+          <w:szCs w:val="28"/>
+          <w:lang w:val="ru-RU"/>
+        </w:rPr>
+        <w:t>Проблемы</w:t>
+      </w:r>
+      <w:r>
+        <w:rPr>
+          <w:b/>
+          <w:bCs/>
+          <w:sz w:val="28"/>
+          <w:szCs w:val="28"/>
+          <w:lang w:val="ru-RU"/>
+        </w:rPr>
+        <w:br/>
+      </w:r>
+      <w:r>
+        <w:rPr>
+          <w:b/>
+          <w:bCs/>
+          <w:sz w:val="28"/>
+          <w:szCs w:val="28"/>
+          <w:lang w:val="ru-RU"/>
+        </w:rPr>
+        <w:tab/>
+      </w:r>
+      <w:r>
+        <w:rPr>
+          <w:bCs/>
+          <w:sz w:val="28"/>
+          <w:szCs w:val="28"/>
+          <w:lang w:val="ru-RU"/>
+        </w:rPr>
+        <w:t>И, пожалуй, сама важная проблема, это неосведомленность всех участников процесса.</w:t>
+      </w:r>
+      <w:r>
+        <w:rPr>
+          <w:bCs/>
+          <w:sz w:val="28"/>
+          <w:szCs w:val="28"/>
+          <w:lang w:val="ru-RU"/>
+        </w:rPr>
+        <w:t xml:space="preserve"> То есть, когда происходит так, что по каким-то причинам одна кафедра изменяет назначенного преподавателя, забывая уведомить об этом кафедру, за которой закреплена группа, получается так, что (</w:t>
+      </w:r>
+      <w:r>
+        <w:rPr>
+          <w:bCs/>
+          <w:sz w:val="28"/>
+          <w:szCs w:val="28"/>
+          <w:highlight w:val="yellow"/>
+          <w:lang w:val="ru-RU"/>
+        </w:rPr>
+        <w:t>направление</w:t>
+      </w:r>
+      <w:r>
+        <w:rPr>
+          <w:bCs/>
+          <w:sz w:val="28"/>
+          <w:szCs w:val="28"/>
+          <w:lang w:val="ru-RU"/>
+        </w:rPr>
+        <w:t>)</w:t>
+      </w:r>
+      <w:r>
+        <w:rPr>
+          <w:bCs/>
+          <w:sz w:val="28"/>
+          <w:szCs w:val="28"/>
+          <w:lang w:val="ru-RU"/>
+        </w:rPr>
+        <w:t xml:space="preserve"> у кафедры по этому направлению будет неактуальная кадровая справка</w:t>
+      </w:r>
+      <w:r>
+        <w:rPr>
+          <w:bCs/>
+          <w:sz w:val="28"/>
+          <w:szCs w:val="28"/>
+          <w:lang w:val="ru-RU"/>
+        </w:rPr>
+        <w:t>.</w:t>
+      </w:r>
+    </w:p>
+    <w:p>
+      <w:pPr>
+        <w:numPr>
+          <w:ilvl w:val="0"/>
+          <w:numId w:val="1"/>
+        </w:numPr>
+        <w:rPr>
+          <w:b/>
+          <w:bCs/>
+          <w:sz w:val="28"/>
+          <w:szCs w:val="28"/>
+          <w:lang w:val="ru-RU"/>
+        </w:rPr>
+      </w:pPr>
+      <w:r>
+        <w:rPr>
+          <w:b/>
+          <w:bCs/>
+          <w:sz w:val="28"/>
+          <w:szCs w:val="28"/>
+          <w:lang w:val="ru-RU"/>
+        </w:rPr>
+        <w:t>Цели</w:t>
+      </w:r>
+      <w:r>
+        <w:rPr>
+          <w:b/>
+          <w:bCs/>
+          <w:sz w:val="28"/>
+          <w:szCs w:val="28"/>
+          <w:lang w:val="ru-RU"/>
+        </w:rPr>
+        <w:br/>
+      </w:r>
+      <w:r>
+        <w:rPr>
+          <w:b/>
+          <w:bCs/>
+          <w:sz w:val="28"/>
+          <w:szCs w:val="28"/>
+          <w:lang w:val="ru-RU"/>
+        </w:rPr>
+        <w:tab/>
+      </w:r>
+      <w:r>
+        <w:rPr>
+          <w:sz w:val="28"/>
+          <w:szCs w:val="28"/>
+          <w:lang w:val="ru-RU"/>
+        </w:rPr>
+        <w:t>Целью данного проекта является</w:t>
+      </w:r>
+      <w:r>
+        <w:rPr>
+          <w:sz w:val="28"/>
+          <w:szCs w:val="28"/>
+          <w:lang w:val="ru-RU"/>
+        </w:rPr>
+        <w:t>:</w:t>
+      </w:r>
+      <w:r>
+        <w:rPr>
+          <w:sz w:val="28"/>
+          <w:szCs w:val="28"/>
+          <w:lang w:val="ru-RU"/>
+        </w:rPr>
+        <w:br/>
+      </w:r>
+      <w:r>
+        <w:rPr>
+          <w:sz w:val="28"/>
+          <w:szCs w:val="28"/>
+          <w:lang w:val="ru-RU"/>
+        </w:rPr>
+        <w:tab/>
+      </w:r>
+      <w:r>
+        <w:rPr>
+          <w:b/>
+          <w:sz w:val="28"/>
+          <w:szCs w:val="28"/>
+          <w:lang w:val="ru-RU"/>
+        </w:rPr>
+        <w:t>1)</w:t>
+      </w:r>
+      <w:r>
+        <w:rPr>
+          <w:sz w:val="28"/>
+          <w:szCs w:val="28"/>
+          <w:lang w:val="ru-RU"/>
+        </w:rPr>
+        <w:t xml:space="preserve"> Автоматизированное формирование кадрового </w:t>
+      </w:r>
       <w:proofErr w:type="spellStart"/>
       <w:r>
-        <w:t>Лул</w:t>
+        <w:rPr>
+          <w:sz w:val="28"/>
+          <w:szCs w:val="28"/>
+          <w:lang w:val="ru-RU"/>
+        </w:rPr>
+        <w:t>проф</w:t>
+      </w:r>
+      <w:proofErr w:type="spellEnd"/>
+      <w:r>
+        <w:rPr>
+          <w:sz w:val="28"/>
+          <w:szCs w:val="28"/>
+          <w:lang w:val="ru-RU"/>
+        </w:rPr>
+        <w:t>-пред. Состава</w:t>
+      </w:r>
+      <w:r>
+        <w:rPr>
+          <w:b/>
+          <w:bCs/>
+          <w:sz w:val="28"/>
+          <w:szCs w:val="28"/>
+          <w:lang w:val="ru-RU"/>
+        </w:rPr>
+        <w:br/>
+      </w:r>
+      <w:r>
+        <w:rPr>
+          <w:sz w:val="28"/>
+          <w:szCs w:val="28"/>
+          <w:lang w:val="ru-RU"/>
+        </w:rPr>
+        <w:tab/>
+      </w:r>
+      <w:r>
+        <w:rPr>
+          <w:b/>
+          <w:sz w:val="28"/>
+          <w:szCs w:val="28"/>
+          <w:lang w:val="ru-RU"/>
+        </w:rPr>
+        <w:t>2)</w:t>
+      </w:r>
+      <w:r>
+        <w:rPr>
+          <w:b/>
+          <w:sz w:val="28"/>
+          <w:szCs w:val="28"/>
+          <w:lang w:val="ru-RU"/>
+        </w:rPr>
+        <w:t xml:space="preserve"> </w:t>
+      </w:r>
+      <w:r>
+        <w:rPr>
+          <w:sz w:val="28"/>
+          <w:szCs w:val="28"/>
+          <w:lang w:val="ru-RU"/>
+        </w:rPr>
+        <w:t>Контролирование соответствие требований ФГОС</w:t>
+      </w:r>
+      <w:r>
+        <w:rPr>
+          <w:sz w:val="28"/>
+          <w:szCs w:val="28"/>
+          <w:lang w:val="ru-RU"/>
+        </w:rPr>
+        <w:br/>
+      </w:r>
+      <w:r>
+        <w:rPr>
+          <w:sz w:val="28"/>
+          <w:szCs w:val="28"/>
+          <w:lang w:val="ru-RU"/>
+        </w:rPr>
+        <w:tab/>
+      </w:r>
+      <w:r>
+        <w:rPr>
+          <w:b/>
+          <w:sz w:val="28"/>
+          <w:szCs w:val="28"/>
+          <w:lang w:val="ru-RU"/>
+        </w:rPr>
+        <w:t>3)</w:t>
+      </w:r>
+      <w:r>
+        <w:rPr>
+          <w:sz w:val="28"/>
+          <w:szCs w:val="28"/>
+          <w:lang w:val="ru-RU"/>
+        </w:rPr>
+        <w:t xml:space="preserve"> Помощь в организации планирования учебной нагрузки</w:t>
+      </w:r>
+      <w:r>
+        <w:rPr>
+          <w:sz w:val="28"/>
+          <w:szCs w:val="28"/>
+          <w:lang w:val="ru-RU"/>
+        </w:rPr>
+        <w:br/>
+      </w:r>
+      <w:r>
+        <w:rPr>
+          <w:sz w:val="28"/>
+          <w:szCs w:val="28"/>
+          <w:lang w:val="ru-RU"/>
+        </w:rPr>
+        <w:tab/>
+        <w:t>И как результат составление уже самой кадровой справки, чтобы в любой момент она всегда</w:t>
+      </w:r>
+      <w:r>
+        <w:rPr>
+          <w:sz w:val="28"/>
+          <w:szCs w:val="28"/>
+          <w:lang w:val="ru-RU"/>
+        </w:rPr>
+        <w:t xml:space="preserve"> готовой, и что важно</w:t>
+      </w:r>
+      <w:r>
+        <w:rPr>
+          <w:sz w:val="28"/>
+          <w:szCs w:val="28"/>
+          <w:lang w:val="ru-RU"/>
+        </w:rPr>
+        <w:t>,</w:t>
+      </w:r>
+      <w:r>
+        <w:rPr>
+          <w:sz w:val="28"/>
+          <w:szCs w:val="28"/>
+          <w:lang w:val="ru-RU"/>
+        </w:rPr>
+        <w:t xml:space="preserve"> всегда актуальной.</w:t>
+      </w:r>
+    </w:p>
+    <w:p>
+      <w:pPr>
+        <w:numPr>
+          <w:ilvl w:val="0"/>
+          <w:numId w:val="1"/>
+        </w:numPr>
+        <w:rPr>
+          <w:b/>
+          <w:bCs/>
+          <w:sz w:val="28"/>
+          <w:szCs w:val="28"/>
+          <w:lang w:val="ru-RU"/>
+        </w:rPr>
+      </w:pPr>
+      <w:r>
+        <w:rPr>
+          <w:b/>
+          <w:bCs/>
+          <w:sz w:val="28"/>
+          <w:szCs w:val="28"/>
+          <w:lang w:val="ru-RU"/>
+        </w:rPr>
+        <w:t>Основные функциональные требования</w:t>
+      </w:r>
+      <w:r>
+        <w:rPr>
+          <w:b/>
+          <w:bCs/>
+          <w:sz w:val="28"/>
+          <w:szCs w:val="28"/>
+          <w:lang w:val="ru-RU"/>
+        </w:rPr>
+        <w:br/>
+      </w:r>
+      <w:r>
+        <w:rPr>
+          <w:b/>
+          <w:bCs/>
+          <w:sz w:val="28"/>
+          <w:szCs w:val="28"/>
+          <w:lang w:val="ru-RU"/>
+        </w:rPr>
+        <w:tab/>
+      </w:r>
+      <w:bookmarkStart w:id="0" w:name="_GoBack"/>
+      <w:bookmarkEnd w:id="0"/>
+      <w:r>
+        <w:rPr>
+          <w:bCs/>
+          <w:sz w:val="28"/>
+          <w:szCs w:val="28"/>
+          <w:lang w:val="ru-RU"/>
+        </w:rPr>
+        <w:t xml:space="preserve">От системы требуется следующее: </w:t>
+      </w:r>
+    </w:p>
+    <w:p>
+      <w:pPr>
+        <w:numPr>
+          <w:ilvl w:val="0"/>
+          <w:numId w:val="1"/>
+        </w:numPr>
+        <w:rPr>
+          <w:b/>
+          <w:bCs/>
+          <w:sz w:val="28"/>
+          <w:szCs w:val="28"/>
+          <w:lang w:val="ru-RU"/>
+        </w:rPr>
+      </w:pPr>
+      <w:r>
+        <w:rPr>
+          <w:b/>
+          <w:bCs/>
+          <w:sz w:val="28"/>
+          <w:szCs w:val="28"/>
+          <w:lang w:val="ru-RU"/>
+        </w:rPr>
+        <w:t>Список направлений</w:t>
+      </w:r>
+      <w:r>
+        <w:rPr>
+          <w:b/>
+          <w:bCs/>
+          <w:sz w:val="28"/>
+          <w:szCs w:val="28"/>
+          <w:lang w:val="ru-RU"/>
+        </w:rPr>
+        <w:br/>
+      </w:r>
+      <w:r>
+        <w:rPr>
+          <w:b/>
+          <w:bCs/>
+          <w:sz w:val="28"/>
+          <w:szCs w:val="28"/>
+          <w:lang w:val="ru-RU"/>
+        </w:rPr>
+        <w:tab/>
+      </w:r>
+      <w:r>
+        <w:rPr>
+          <w:bCs/>
+          <w:sz w:val="28"/>
+          <w:szCs w:val="28"/>
+          <w:lang w:val="ru-RU"/>
+        </w:rPr>
+        <w:t>Получение списка направлений кафедры.</w:t>
+      </w:r>
+    </w:p>
+    <w:p>
+      <w:pPr>
+        <w:numPr>
+          <w:ilvl w:val="0"/>
+          <w:numId w:val="1"/>
+        </w:numPr>
+        <w:rPr>
+          <w:b/>
+          <w:bCs/>
+          <w:sz w:val="28"/>
+          <w:szCs w:val="28"/>
+          <w:lang w:val="ru-RU"/>
+        </w:rPr>
+      </w:pPr>
+      <w:r>
+        <w:rPr>
+          <w:b/>
+          <w:bCs/>
+          <w:sz w:val="28"/>
+          <w:szCs w:val="28"/>
+          <w:lang w:val="ru-RU"/>
+        </w:rPr>
+        <w:t>Список направлений -</w:t>
+      </w:r>
+      <w:r>
+        <w:rPr>
+          <w:b/>
+          <w:bCs/>
+          <w:sz w:val="28"/>
+          <w:szCs w:val="28"/>
+          <w:lang w:val="ru-RU"/>
+        </w:rPr>
+        <w:t>&gt;</w:t>
+      </w:r>
+      <w:r>
+        <w:rPr>
+          <w:b/>
+          <w:bCs/>
+          <w:sz w:val="28"/>
+          <w:szCs w:val="28"/>
+          <w:lang w:val="ru-RU"/>
+        </w:rPr>
+        <w:t xml:space="preserve"> Кадровая справка</w:t>
+      </w:r>
+      <w:r>
+        <w:rPr>
+          <w:b/>
+          <w:bCs/>
+          <w:sz w:val="28"/>
+          <w:szCs w:val="28"/>
+          <w:lang w:val="ru-RU"/>
+        </w:rPr>
+        <w:br/>
+      </w:r>
+      <w:r>
+        <w:rPr>
+          <w:b/>
+          <w:bCs/>
+          <w:sz w:val="28"/>
+          <w:szCs w:val="28"/>
+          <w:lang w:val="ru-RU"/>
+        </w:rPr>
+        <w:tab/>
+      </w:r>
+      <w:r>
+        <w:rPr>
+          <w:bCs/>
+          <w:sz w:val="28"/>
+          <w:szCs w:val="28"/>
+          <w:lang w:val="ru-RU"/>
+        </w:rPr>
+        <w:t>Возможность получить оформленную кадровую справку.</w:t>
+      </w:r>
+    </w:p>
+    <w:p>
+      <w:pPr>
+        <w:numPr>
+          <w:ilvl w:val="0"/>
+          <w:numId w:val="1"/>
+        </w:numPr>
+        <w:rPr>
+          <w:b/>
+          <w:bCs/>
+          <w:sz w:val="28"/>
+          <w:szCs w:val="28"/>
+          <w:lang w:val="ru-RU"/>
+        </w:rPr>
+      </w:pPr>
+      <w:r>
+        <w:rPr>
+          <w:b/>
+          <w:bCs/>
+          <w:sz w:val="28"/>
+          <w:szCs w:val="28"/>
+          <w:lang w:val="ru-RU"/>
+        </w:rPr>
+        <w:t>Список групп направления</w:t>
+      </w:r>
+      <w:r>
+        <w:rPr>
+          <w:b/>
+          <w:bCs/>
+          <w:sz w:val="28"/>
+          <w:szCs w:val="28"/>
+          <w:lang w:val="ru-RU"/>
+        </w:rPr>
+        <w:br/>
+      </w:r>
+      <w:r>
+        <w:rPr>
+          <w:b/>
+          <w:bCs/>
+          <w:sz w:val="28"/>
+          <w:szCs w:val="28"/>
+          <w:lang w:val="ru-RU"/>
+        </w:rPr>
+        <w:tab/>
+      </w:r>
+      <w:r>
+        <w:rPr>
+          <w:bCs/>
+          <w:sz w:val="28"/>
+          <w:szCs w:val="28"/>
+          <w:lang w:val="ru-RU"/>
+        </w:rPr>
+        <w:t>Список групп направлений.</w:t>
+      </w:r>
+    </w:p>
+    <w:p>
+      <w:pPr>
+        <w:numPr>
+          <w:ilvl w:val="0"/>
+          <w:numId w:val="1"/>
+        </w:numPr>
+        <w:rPr>
+          <w:b/>
+          <w:bCs/>
+          <w:sz w:val="28"/>
+          <w:szCs w:val="28"/>
+          <w:lang w:val="ru-RU"/>
+        </w:rPr>
+      </w:pPr>
+      <w:r>
+        <w:rPr>
+          <w:b/>
+          <w:bCs/>
+          <w:sz w:val="28"/>
+          <w:szCs w:val="28"/>
+          <w:lang w:val="ru-RU"/>
+        </w:rPr>
+        <w:t>Учебный план</w:t>
+      </w:r>
+      <w:r>
+        <w:rPr>
+          <w:b/>
+          <w:bCs/>
+          <w:sz w:val="28"/>
+          <w:szCs w:val="28"/>
+          <w:lang w:val="ru-RU"/>
+        </w:rPr>
+        <w:br/>
+      </w:r>
+      <w:r>
+        <w:rPr>
+          <w:b/>
+          <w:bCs/>
+          <w:sz w:val="28"/>
+          <w:szCs w:val="28"/>
+          <w:lang w:val="ru-RU"/>
+        </w:rPr>
+        <w:tab/>
+      </w:r>
+      <w:r>
+        <w:rPr>
+          <w:bCs/>
+          <w:sz w:val="28"/>
+          <w:szCs w:val="28"/>
+          <w:lang w:val="ru-RU"/>
+        </w:rPr>
+        <w:t>Учебный план. Конкретно тут представлены блоки учебного плана, выбрав которые можно перейти к спискам его дисциплин.</w:t>
+      </w:r>
+    </w:p>
+    <w:p>
+      <w:pPr>
+        <w:numPr>
+          <w:ilvl w:val="0"/>
+          <w:numId w:val="1"/>
+        </w:numPr>
+        <w:rPr>
+          <w:b/>
+          <w:bCs/>
+          <w:sz w:val="28"/>
+          <w:szCs w:val="28"/>
+          <w:lang w:val="ru-RU"/>
+        </w:rPr>
+      </w:pPr>
+      <w:r>
+        <w:rPr>
+          <w:b/>
+          <w:bCs/>
+          <w:sz w:val="28"/>
+          <w:szCs w:val="28"/>
+          <w:lang w:val="ru-RU"/>
+        </w:rPr>
+        <w:lastRenderedPageBreak/>
+        <w:t>Список дисциплин</w:t>
+      </w:r>
+      <w:r>
+        <w:rPr>
+          <w:b/>
+          <w:bCs/>
+          <w:sz w:val="28"/>
+          <w:szCs w:val="28"/>
+          <w:lang w:val="ru-RU"/>
+        </w:rPr>
+        <w:br/>
+      </w:r>
+      <w:r>
+        <w:rPr>
+          <w:b/>
+          <w:bCs/>
+          <w:sz w:val="28"/>
+          <w:szCs w:val="28"/>
+          <w:lang w:val="ru-RU"/>
+        </w:rPr>
+        <w:tab/>
+      </w:r>
+      <w:r>
+        <w:rPr>
+          <w:bCs/>
+          <w:sz w:val="28"/>
+          <w:szCs w:val="28"/>
+          <w:lang w:val="ru-RU"/>
+        </w:rPr>
+        <w:t>И вот как он выглядит. Тут и происходит назначение преподавателей путем выбора типа дисциплин.</w:t>
+      </w:r>
+    </w:p>
+    <w:p>
+      <w:pPr>
+        <w:numPr>
+          <w:ilvl w:val="0"/>
+          <w:numId w:val="1"/>
+        </w:numPr>
+        <w:rPr>
+          <w:b/>
+          <w:bCs/>
+          <w:sz w:val="28"/>
+          <w:szCs w:val="28"/>
+          <w:lang w:val="ru-RU"/>
+        </w:rPr>
+      </w:pPr>
+      <w:r>
+        <w:rPr>
+          <w:b/>
+          <w:bCs/>
+          <w:sz w:val="28"/>
+          <w:szCs w:val="28"/>
+          <w:lang w:val="ru-RU"/>
+        </w:rPr>
+        <w:t>Назначение преподавателя</w:t>
+      </w:r>
+      <w:r>
+        <w:rPr>
+          <w:b/>
+          <w:bCs/>
+          <w:sz w:val="28"/>
+          <w:szCs w:val="28"/>
+          <w:lang w:val="ru-RU"/>
+        </w:rPr>
+        <w:br/>
+      </w:r>
+      <w:r>
+        <w:rPr>
+          <w:b/>
+          <w:bCs/>
+          <w:sz w:val="28"/>
+          <w:szCs w:val="28"/>
+          <w:lang w:val="ru-RU"/>
+        </w:rPr>
+        <w:tab/>
+      </w:r>
+      <w:r>
+        <w:rPr>
+          <w:bCs/>
+          <w:sz w:val="28"/>
+          <w:szCs w:val="28"/>
+          <w:lang w:val="ru-RU"/>
+        </w:rPr>
+        <w:t>После нажатия соответствующей кнопки показывается модальное окно, в котором можно назначить преподавателя.</w:t>
+      </w:r>
+    </w:p>
+    <w:p>
+      <w:pPr>
+        <w:numPr>
+          <w:ilvl w:val="0"/>
+          <w:numId w:val="1"/>
+        </w:numPr>
+        <w:rPr>
+          <w:b/>
+          <w:bCs/>
+          <w:sz w:val="28"/>
+          <w:szCs w:val="28"/>
+          <w:lang w:val="ru-RU"/>
+        </w:rPr>
+      </w:pPr>
+      <w:r>
+        <w:rPr>
+          <w:b/>
+          <w:bCs/>
+          <w:sz w:val="28"/>
+          <w:szCs w:val="28"/>
+          <w:lang w:val="ru-RU"/>
+        </w:rPr>
+        <w:t>Обзор аналогов</w:t>
+      </w:r>
+      <w:r>
+        <w:rPr>
+          <w:b/>
+          <w:bCs/>
+          <w:sz w:val="28"/>
+          <w:szCs w:val="28"/>
+          <w:lang w:val="ru-RU"/>
+        </w:rPr>
+        <w:br/>
+      </w:r>
+      <w:r>
+        <w:rPr>
+          <w:b/>
+          <w:bCs/>
+          <w:sz w:val="28"/>
+          <w:szCs w:val="28"/>
+          <w:lang w:val="ru-RU"/>
+        </w:rPr>
+        <w:tab/>
+      </w:r>
+      <w:r>
+        <w:rPr>
+          <w:bCs/>
+          <w:sz w:val="28"/>
+          <w:szCs w:val="28"/>
+          <w:lang w:val="ru-RU"/>
+        </w:rPr>
+        <w:t xml:space="preserve">Из аналогов, </w:t>
+      </w:r>
+      <w:r>
+        <w:rPr>
+          <w:bCs/>
+          <w:sz w:val="28"/>
+          <w:szCs w:val="28"/>
+          <w:lang w:val="ru-RU"/>
+        </w:rPr>
+        <w:t xml:space="preserve">были найдены близкие по смыслу системы. Это </w:t>
+      </w:r>
+      <w:r>
+        <w:rPr>
+          <w:bCs/>
+          <w:sz w:val="28"/>
+          <w:szCs w:val="28"/>
+          <w:lang w:val="ru-RU"/>
+        </w:rPr>
+        <w:t>«</w:t>
+      </w:r>
+      <w:r>
+        <w:rPr>
+          <w:bCs/>
+          <w:sz w:val="28"/>
+          <w:szCs w:val="28"/>
+          <w:lang w:val="ru-RU"/>
+        </w:rPr>
+        <w:t>1С Университет ПРОФ</w:t>
+      </w:r>
+      <w:r>
+        <w:rPr>
+          <w:bCs/>
+          <w:sz w:val="28"/>
+          <w:szCs w:val="28"/>
+          <w:lang w:val="ru-RU"/>
+        </w:rPr>
+        <w:t>»</w:t>
+      </w:r>
+      <w:r>
+        <w:rPr>
+          <w:bCs/>
+          <w:sz w:val="28"/>
+          <w:szCs w:val="28"/>
+          <w:lang w:val="ru-RU"/>
+        </w:rPr>
+        <w:t xml:space="preserve"> и КИС «Университет». Однако эти </w:t>
+      </w:r>
+      <w:r>
+        <w:rPr>
+          <w:bCs/>
+          <w:sz w:val="28"/>
+          <w:szCs w:val="28"/>
+          <w:lang w:val="ru-RU"/>
+        </w:rPr>
+        <w:t>решени</w:t>
+      </w:r>
+      <w:r>
+        <w:rPr>
+          <w:bCs/>
+          <w:sz w:val="28"/>
+          <w:szCs w:val="28"/>
+          <w:lang w:val="ru-RU"/>
+        </w:rPr>
+        <w:t>я не совсем пригодны, так как они не решают описанные проблемы. Э</w:t>
+      </w:r>
+      <w:r>
+        <w:rPr>
+          <w:bCs/>
+          <w:sz w:val="28"/>
+          <w:szCs w:val="28"/>
+          <w:lang w:val="ru-RU"/>
+        </w:rPr>
+        <w:t xml:space="preserve">ти аналоги выступают </w:t>
+      </w:r>
+      <w:r>
+        <w:rPr>
+          <w:bCs/>
+          <w:sz w:val="28"/>
+          <w:szCs w:val="28"/>
+          <w:lang w:val="ru-RU"/>
+        </w:rPr>
+        <w:t>скорее,</w:t>
+      </w:r>
+      <w:r>
+        <w:rPr>
+          <w:bCs/>
+          <w:sz w:val="28"/>
+          <w:szCs w:val="28"/>
+          <w:lang w:val="ru-RU"/>
+        </w:rPr>
+        <w:t xml:space="preserve"> как </w:t>
+      </w:r>
+      <w:r>
+        <w:rPr>
+          <w:bCs/>
+          <w:sz w:val="28"/>
+          <w:szCs w:val="28"/>
+          <w:lang w:val="ru-RU"/>
+        </w:rPr>
+        <w:t>отличное дополнение к моему решению</w:t>
+      </w:r>
+      <w:r>
+        <w:rPr>
+          <w:bCs/>
+          <w:sz w:val="28"/>
+          <w:szCs w:val="28"/>
+          <w:lang w:val="ru-RU"/>
+        </w:rPr>
+        <w:t>.</w:t>
+      </w:r>
+      <w:r>
+        <w:rPr>
+          <w:bCs/>
+          <w:sz w:val="28"/>
+          <w:szCs w:val="28"/>
+          <w:lang w:val="ru-RU"/>
+        </w:rPr>
+        <w:t xml:space="preserve"> Поскольку они умеют, например, подготавливать учебные планы по ФГОС-у.</w:t>
+      </w:r>
+    </w:p>
+    <w:p>
+      <w:pPr>
+        <w:numPr>
+          <w:ilvl w:val="0"/>
+          <w:numId w:val="1"/>
+        </w:numPr>
+        <w:rPr>
+          <w:b/>
+          <w:bCs/>
+          <w:sz w:val="28"/>
+          <w:szCs w:val="28"/>
+          <w:lang w:val="ru-RU"/>
+        </w:rPr>
+      </w:pPr>
+      <w:r>
+        <w:rPr>
+          <w:b/>
+          <w:bCs/>
+          <w:sz w:val="28"/>
+          <w:szCs w:val="28"/>
+          <w:lang w:val="ru-RU"/>
+        </w:rPr>
+        <w:t>Таблица аналогов</w:t>
+      </w:r>
+      <w:r>
+        <w:rPr>
+          <w:b/>
+          <w:bCs/>
+          <w:sz w:val="28"/>
+          <w:szCs w:val="28"/>
+          <w:lang w:val="ru-RU"/>
+        </w:rPr>
+        <w:br/>
+      </w:r>
+      <w:r>
+        <w:rPr>
+          <w:b/>
+          <w:bCs/>
+          <w:sz w:val="28"/>
+          <w:szCs w:val="28"/>
+          <w:lang w:val="ru-RU"/>
+        </w:rPr>
+        <w:tab/>
+      </w:r>
+      <w:r>
+        <w:rPr>
+          <w:bCs/>
+          <w:sz w:val="28"/>
+          <w:szCs w:val="28"/>
+          <w:lang w:val="ru-RU"/>
+        </w:rPr>
+        <w:t>Вот фрагмент результата анализа аналогов.</w:t>
+      </w:r>
+    </w:p>
+    <w:p>
+      <w:pPr>
+        <w:numPr>
+          <w:ilvl w:val="0"/>
+          <w:numId w:val="1"/>
+        </w:numPr>
+        <w:rPr>
+          <w:b/>
+          <w:bCs/>
+          <w:sz w:val="28"/>
+          <w:szCs w:val="28"/>
+          <w:lang w:val="ru-RU"/>
+        </w:rPr>
+      </w:pPr>
+      <w:r>
+        <w:rPr>
+          <w:b/>
+          <w:sz w:val="28"/>
+          <w:szCs w:val="28"/>
+          <w:lang w:val="ru-RU"/>
+        </w:rPr>
+        <w:t>Концептуальная диаграмма</w:t>
+      </w:r>
+      <w:r>
+        <w:rPr>
+          <w:b/>
+          <w:sz w:val="28"/>
+          <w:szCs w:val="28"/>
+          <w:lang w:val="ru-RU"/>
+        </w:rPr>
+        <w:br/>
+      </w:r>
+      <w:r>
+        <w:rPr>
+          <w:b/>
+          <w:sz w:val="28"/>
+          <w:szCs w:val="28"/>
+          <w:lang w:val="ru-RU"/>
+        </w:rPr>
+        <w:tab/>
+      </w:r>
+      <w:r>
+        <w:rPr>
+          <w:sz w:val="28"/>
+          <w:szCs w:val="28"/>
+          <w:lang w:val="ru-RU"/>
+        </w:rPr>
+        <w:t xml:space="preserve">На слайде представлена </w:t>
+      </w:r>
+      <w:proofErr w:type="spellStart"/>
+      <w:r>
+        <w:rPr>
+          <w:sz w:val="28"/>
+          <w:szCs w:val="28"/>
+          <w:lang w:val="ru-RU"/>
+        </w:rPr>
+        <w:t>конц</w:t>
+      </w:r>
+      <w:proofErr w:type="spellEnd"/>
+      <w:r>
+        <w:rPr>
+          <w:sz w:val="28"/>
+          <w:szCs w:val="28"/>
+          <w:lang w:val="ru-RU"/>
+        </w:rPr>
+        <w:t xml:space="preserve">. </w:t>
+      </w:r>
+      <w:r>
+        <w:rPr>
+          <w:sz w:val="28"/>
+          <w:szCs w:val="28"/>
+          <w:lang w:val="ru-RU"/>
+        </w:rPr>
+        <w:t xml:space="preserve">диаграмма, описывающая систему «Как будет». </w:t>
+      </w:r>
+    </w:p>
+    <w:p>
+      <w:pPr>
+        <w:numPr>
+          <w:ilvl w:val="0"/>
+          <w:numId w:val="1"/>
+        </w:numPr>
+        <w:rPr>
+          <w:b/>
+          <w:bCs/>
+          <w:sz w:val="28"/>
+          <w:szCs w:val="28"/>
+          <w:lang w:val="ru-RU"/>
+        </w:rPr>
+      </w:pPr>
+      <w:r>
+        <w:rPr>
+          <w:b/>
+          <w:bCs/>
+          <w:sz w:val="28"/>
+          <w:szCs w:val="28"/>
+          <w:lang w:val="ru-RU"/>
+        </w:rPr>
+        <w:t>Архитектура</w:t>
+      </w:r>
+      <w:r>
+        <w:rPr>
+          <w:b/>
+          <w:bCs/>
+          <w:sz w:val="28"/>
+          <w:szCs w:val="28"/>
+          <w:lang w:val="ru-RU"/>
+        </w:rPr>
+        <w:br/>
+      </w:r>
+      <w:r>
+        <w:rPr>
+          <w:b/>
+          <w:bCs/>
+          <w:sz w:val="28"/>
+          <w:szCs w:val="28"/>
+          <w:lang w:val="ru-RU"/>
+        </w:rPr>
+        <w:tab/>
+      </w:r>
+      <w:r>
+        <w:rPr>
+          <w:bCs/>
+          <w:sz w:val="28"/>
+          <w:szCs w:val="28"/>
+          <w:lang w:val="ru-RU"/>
+        </w:rPr>
+        <w:t>Архитектура выглядит следующий образом:</w:t>
+      </w:r>
+      <w:r>
+        <w:rPr>
+          <w:bCs/>
+          <w:sz w:val="28"/>
+          <w:szCs w:val="28"/>
+          <w:lang w:val="ru-RU"/>
+        </w:rPr>
+        <w:br/>
+      </w:r>
+      <w:r>
+        <w:rPr>
+          <w:bCs/>
+          <w:sz w:val="28"/>
+          <w:szCs w:val="28"/>
+          <w:lang w:val="ru-RU"/>
+        </w:rPr>
+        <w:tab/>
+        <w:t xml:space="preserve">1) Клиентская часть собирается на </w:t>
+      </w:r>
+      <w:r>
+        <w:rPr>
+          <w:bCs/>
+          <w:sz w:val="28"/>
+          <w:szCs w:val="28"/>
+        </w:rPr>
+        <w:t>Angular</w:t>
+      </w:r>
+      <w:r>
+        <w:rPr>
+          <w:bCs/>
+          <w:sz w:val="28"/>
+          <w:szCs w:val="28"/>
+          <w:lang w:val="ru-RU"/>
+        </w:rPr>
+        <w:t xml:space="preserve">, из дополнительный технологий используется </w:t>
+      </w:r>
+      <w:r>
+        <w:rPr>
+          <w:bCs/>
+          <w:sz w:val="28"/>
+          <w:szCs w:val="28"/>
+        </w:rPr>
+        <w:t>Bootstrap</w:t>
+      </w:r>
+      <w:r>
+        <w:rPr>
+          <w:bCs/>
+          <w:sz w:val="28"/>
+          <w:szCs w:val="28"/>
+          <w:lang w:val="ru-RU"/>
+        </w:rPr>
+        <w:br/>
+      </w:r>
+      <w:r>
+        <w:rPr>
+          <w:bCs/>
+          <w:sz w:val="28"/>
+          <w:szCs w:val="28"/>
+          <w:lang w:val="ru-RU"/>
+        </w:rPr>
+        <w:tab/>
+      </w:r>
+      <w:r>
+        <w:rPr>
+          <w:bCs/>
+          <w:sz w:val="28"/>
+          <w:szCs w:val="28"/>
+          <w:lang w:val="ru-RU"/>
+        </w:rPr>
+        <w:t xml:space="preserve">2) Серверная часть реализована на </w:t>
+      </w:r>
+      <w:r>
+        <w:rPr>
+          <w:bCs/>
+          <w:sz w:val="28"/>
+          <w:szCs w:val="28"/>
+        </w:rPr>
+        <w:t>ASP</w:t>
+      </w:r>
+      <w:r>
+        <w:rPr>
+          <w:bCs/>
+          <w:sz w:val="28"/>
+          <w:szCs w:val="28"/>
+          <w:lang w:val="ru-RU"/>
+        </w:rPr>
+        <w:t>.</w:t>
+      </w:r>
+      <w:r>
+        <w:rPr>
+          <w:bCs/>
+          <w:sz w:val="28"/>
+          <w:szCs w:val="28"/>
+        </w:rPr>
+        <w:t>Net</w:t>
+      </w:r>
+      <w:r>
+        <w:rPr>
+          <w:bCs/>
+          <w:sz w:val="28"/>
+          <w:szCs w:val="28"/>
+          <w:lang w:val="ru-RU"/>
+        </w:rPr>
+        <w:t xml:space="preserve"> </w:t>
+      </w:r>
+      <w:r>
+        <w:rPr>
+          <w:bCs/>
+          <w:sz w:val="28"/>
+          <w:szCs w:val="28"/>
+        </w:rPr>
+        <w:t>Core</w:t>
+      </w:r>
+      <w:r>
+        <w:rPr>
+          <w:bCs/>
+          <w:sz w:val="28"/>
+          <w:szCs w:val="28"/>
+          <w:lang w:val="ru-RU"/>
+        </w:rPr>
+        <w:t xml:space="preserve">, с использованием таких технологий как </w:t>
+      </w:r>
+      <w:proofErr w:type="spellStart"/>
+      <w:r>
+        <w:rPr>
+          <w:bCs/>
+          <w:sz w:val="28"/>
+          <w:szCs w:val="28"/>
+        </w:rPr>
+        <w:t>ClosedXML</w:t>
+      </w:r>
+      <w:proofErr w:type="spellEnd"/>
+      <w:r>
+        <w:rPr>
+          <w:bCs/>
+          <w:sz w:val="28"/>
+          <w:szCs w:val="28"/>
+          <w:lang w:val="ru-RU"/>
+        </w:rPr>
+        <w:t xml:space="preserve"> (</w:t>
+      </w:r>
+      <w:r>
+        <w:rPr>
+          <w:bCs/>
+          <w:sz w:val="28"/>
+          <w:szCs w:val="28"/>
+          <w:lang w:val="ru-RU"/>
+        </w:rPr>
+        <w:t xml:space="preserve">для обработки документов), </w:t>
+      </w:r>
+      <w:proofErr w:type="spellStart"/>
+      <w:r>
+        <w:rPr>
+          <w:bCs/>
+          <w:sz w:val="28"/>
+          <w:szCs w:val="28"/>
+        </w:rPr>
+        <w:t>AutoMapper</w:t>
+      </w:r>
+      <w:proofErr w:type="spellEnd"/>
+      <w:r>
+        <w:rPr>
+          <w:bCs/>
+          <w:sz w:val="28"/>
+          <w:szCs w:val="28"/>
+          <w:lang w:val="ru-RU"/>
+        </w:rPr>
+        <w:t xml:space="preserve">, </w:t>
+      </w:r>
+      <w:proofErr w:type="spellStart"/>
+      <w:r>
+        <w:rPr>
+          <w:bCs/>
+          <w:sz w:val="28"/>
+          <w:szCs w:val="28"/>
+        </w:rPr>
+        <w:t>EFCore</w:t>
+      </w:r>
+      <w:proofErr w:type="spellEnd"/>
+      <w:r>
+        <w:rPr>
+          <w:bCs/>
+          <w:sz w:val="28"/>
+          <w:szCs w:val="28"/>
+          <w:lang w:val="ru-RU"/>
+        </w:rPr>
+        <w:t xml:space="preserve"> </w:t>
+      </w:r>
+      <w:r>
+        <w:rPr>
+          <w:bCs/>
+          <w:sz w:val="28"/>
+          <w:szCs w:val="28"/>
+          <w:lang w:val="ru-RU"/>
+        </w:rPr>
+        <w:t>для удобного взаимодействия с БД.</w:t>
+      </w:r>
+      <w:r>
+        <w:rPr>
+          <w:bCs/>
+          <w:sz w:val="28"/>
+          <w:szCs w:val="28"/>
+          <w:lang w:val="ru-RU"/>
+        </w:rPr>
+        <w:br/>
+      </w:r>
+      <w:r>
+        <w:rPr>
+          <w:bCs/>
+          <w:sz w:val="28"/>
+          <w:szCs w:val="28"/>
+          <w:lang w:val="ru-RU"/>
+        </w:rPr>
+        <w:tab/>
+        <w:t xml:space="preserve">3) </w:t>
+      </w:r>
+      <w:r>
+        <w:rPr>
+          <w:bCs/>
+          <w:sz w:val="28"/>
+          <w:szCs w:val="28"/>
+          <w:lang w:val="ru-RU"/>
+        </w:rPr>
+        <w:t xml:space="preserve">Качестве СУБД была выбрана </w:t>
+      </w:r>
+      <w:r>
+        <w:rPr>
+          <w:bCs/>
+          <w:sz w:val="28"/>
+          <w:szCs w:val="28"/>
+        </w:rPr>
+        <w:t>SQL</w:t>
+      </w:r>
+      <w:r>
+        <w:rPr>
+          <w:bCs/>
+          <w:sz w:val="28"/>
+          <w:szCs w:val="28"/>
+          <w:lang w:val="ru-RU"/>
+        </w:rPr>
+        <w:t xml:space="preserve"> </w:t>
+      </w:r>
+      <w:r>
+        <w:rPr>
+          <w:bCs/>
+          <w:sz w:val="28"/>
+          <w:szCs w:val="28"/>
+        </w:rPr>
+        <w:t>Server</w:t>
+      </w:r>
+      <w:r>
+        <w:rPr>
+          <w:bCs/>
+          <w:sz w:val="28"/>
+          <w:szCs w:val="28"/>
+          <w:lang w:val="ru-RU"/>
+        </w:rPr>
+        <w:t>.</w:t>
+      </w:r>
+    </w:p>
+    <w:p>
+      <w:pPr>
+        <w:numPr>
+          <w:ilvl w:val="0"/>
+          <w:numId w:val="1"/>
+        </w:numPr>
+        <w:rPr>
+          <w:b/>
+          <w:bCs/>
+          <w:sz w:val="28"/>
+          <w:szCs w:val="28"/>
+          <w:lang w:val="ru-RU"/>
+        </w:rPr>
+      </w:pPr>
+      <w:r>
+        <w:rPr>
+          <w:b/>
+          <w:bCs/>
+          <w:sz w:val="28"/>
+          <w:szCs w:val="28"/>
+          <w:lang w:val="ru-RU"/>
+        </w:rPr>
+        <w:t>Стек технологий</w:t>
+      </w:r>
+      <w:r>
+        <w:rPr>
+          <w:b/>
+          <w:bCs/>
+          <w:sz w:val="28"/>
+          <w:szCs w:val="28"/>
+          <w:lang w:val="ru-RU"/>
+        </w:rPr>
+        <w:br/>
+      </w:r>
+      <w:r>
+        <w:rPr>
+          <w:b/>
+          <w:bCs/>
+          <w:sz w:val="28"/>
+          <w:szCs w:val="28"/>
+          <w:lang w:val="ru-RU"/>
+        </w:rPr>
+        <w:tab/>
+      </w:r>
+      <w:r>
+        <w:rPr>
+          <w:bCs/>
+          <w:sz w:val="28"/>
+          <w:szCs w:val="28"/>
+          <w:lang w:val="ru-RU"/>
+        </w:rPr>
+        <w:t xml:space="preserve">Также в качестве системы управлений версий использован </w:t>
+      </w:r>
+      <w:r>
+        <w:rPr>
+          <w:bCs/>
+          <w:sz w:val="28"/>
+          <w:szCs w:val="28"/>
+        </w:rPr>
+        <w:t>Git</w:t>
+      </w:r>
+      <w:r>
+        <w:rPr>
+          <w:bCs/>
+          <w:sz w:val="28"/>
+          <w:szCs w:val="28"/>
+          <w:lang w:val="ru-RU"/>
+        </w:rPr>
+        <w:t xml:space="preserve">. Для размещения системы использован </w:t>
+      </w:r>
+      <w:r>
+        <w:rPr>
+          <w:bCs/>
+          <w:sz w:val="28"/>
+          <w:szCs w:val="28"/>
+        </w:rPr>
+        <w:t>Docker</w:t>
+      </w:r>
+      <w:r>
+        <w:rPr>
+          <w:bCs/>
+          <w:sz w:val="28"/>
+          <w:szCs w:val="28"/>
+          <w:lang w:val="ru-RU"/>
+        </w:rPr>
+        <w:t>.</w:t>
+      </w:r>
+    </w:p>
+    <w:p>
+      <w:pPr>
+        <w:numPr>
+          <w:ilvl w:val="0"/>
+          <w:numId w:val="1"/>
+        </w:numPr>
+        <w:rPr>
+          <w:b/>
+          <w:bCs/>
+          <w:sz w:val="28"/>
+          <w:szCs w:val="28"/>
+          <w:lang w:val="ru-RU"/>
+        </w:rPr>
+      </w:pPr>
+      <w:r>
+        <w:rPr>
+          <w:b/>
+          <w:bCs/>
+          <w:sz w:val="28"/>
+          <w:szCs w:val="28"/>
+          <w:lang w:val="ru-RU"/>
+        </w:rPr>
+        <w:t>Концепт БД</w:t>
+      </w:r>
+    </w:p>
+    <w:p>
+      <w:pPr>
+        <w:numPr>
+          <w:ilvl w:val="0"/>
+          <w:numId w:val="1"/>
+        </w:numPr>
+        <w:rPr>
+          <w:b/>
+          <w:bCs/>
+          <w:sz w:val="28"/>
+          <w:szCs w:val="28"/>
+          <w:lang w:val="ru-RU"/>
+        </w:rPr>
+      </w:pPr>
+      <w:r>
+        <w:rPr>
+          <w:b/>
+          <w:bCs/>
+          <w:sz w:val="28"/>
+          <w:szCs w:val="28"/>
+          <w:lang w:val="ru-RU"/>
+        </w:rPr>
+        <w:t>Логика БД</w:t>
+      </w:r>
+    </w:p>
+    <w:p>
+      <w:pPr>
+        <w:numPr>
+          <w:ilvl w:val="0"/>
+          <w:numId w:val="1"/>
+        </w:numPr>
+        <w:rPr>
+          <w:b/>
+          <w:bCs/>
+          <w:sz w:val="28"/>
+          <w:szCs w:val="28"/>
+          <w:lang w:val="ru-RU"/>
+        </w:rPr>
+      </w:pPr>
+      <w:proofErr w:type="spellStart"/>
+      <w:r>
+        <w:rPr>
+          <w:b/>
+          <w:bCs/>
+          <w:sz w:val="28"/>
+          <w:szCs w:val="28"/>
+          <w:lang w:val="ru-RU"/>
+        </w:rPr>
+        <w:t>Демо</w:t>
       </w:r>
       <w:proofErr w:type="spellEnd"/>
     </w:p>
     <w:p>
-      <w:r>
-        <w:t>3 слайд: предметная область</w:t>
+      <w:pPr>
+        <w:numPr>
+          <w:ilvl w:val="0"/>
+          <w:numId w:val="1"/>
+        </w:numPr>
+        <w:rPr>
+          <w:b/>
+          <w:bCs/>
+          <w:sz w:val="28"/>
+          <w:szCs w:val="28"/>
+          <w:lang w:val="ru-RU"/>
+        </w:rPr>
+      </w:pPr>
+      <w:proofErr w:type="spellStart"/>
+      <w:r>
+        <w:rPr>
+          <w:b/>
+          <w:bCs/>
+          <w:sz w:val="28"/>
+          <w:szCs w:val="28"/>
+          <w:lang w:val="ru-RU"/>
+        </w:rPr>
+        <w:t>Демо</w:t>
+      </w:r>
+      <w:proofErr w:type="spellEnd"/>
+      <w:r>
+        <w:rPr>
+          <w:b/>
+          <w:bCs/>
+          <w:sz w:val="28"/>
+          <w:szCs w:val="28"/>
+          <w:lang w:val="ru-RU"/>
+        </w:rPr>
+        <w:t xml:space="preserve"> (видео)</w:t>
       </w:r>
     </w:p>
     <w:p>
       <w:pPr>
-        <w:rPr>
-          <w:lang w:val="en-US"/>
+        <w:numPr>
+          <w:ilvl w:val="0"/>
+          <w:numId w:val="1"/>
+        </w:numPr>
+        <w:rPr>
+          <w:b/>
+          <w:bCs/>
+          <w:sz w:val="28"/>
+          <w:szCs w:val="28"/>
+          <w:lang w:val="ru-RU"/>
         </w:rPr>
       </w:pPr>
       <w:r>
-        <w:t>4 слайд%</w:t>
-      </w:r>
-      <w:bookmarkStart w:id="0" w:name="_GoBack"/>
-      <w:bookmarkEnd w:id="0"/>
+        <w:rPr>
+          <w:b/>
+          <w:bCs/>
+          <w:sz w:val="28"/>
+          <w:szCs w:val="28"/>
+          <w:lang w:val="ru-RU"/>
+        </w:rPr>
+        <w:t>ИБ (матрица доступа)</w:t>
+      </w:r>
+      <w:r>
+        <w:rPr>
+          <w:b/>
+          <w:bCs/>
+          <w:sz w:val="28"/>
+          <w:szCs w:val="28"/>
+          <w:lang w:val="ru-RU"/>
+        </w:rPr>
+        <w:br/>
+      </w:r>
+      <w:r>
+        <w:rPr>
+          <w:b/>
+          <w:bCs/>
+          <w:sz w:val="28"/>
+          <w:szCs w:val="28"/>
+          <w:lang w:val="ru-RU"/>
+        </w:rPr>
+        <w:tab/>
+      </w:r>
+      <w:r>
+        <w:rPr>
+          <w:bCs/>
+          <w:sz w:val="28"/>
+          <w:szCs w:val="28"/>
+          <w:lang w:val="ru-RU"/>
+        </w:rPr>
+        <w:t>На данном слайде предоставлена матрица доступа системы.</w:t>
+      </w:r>
+    </w:p>
+    <w:p>
+      <w:pPr>
+        <w:numPr>
+          <w:ilvl w:val="0"/>
+          <w:numId w:val="1"/>
+        </w:numPr>
+        <w:rPr>
+          <w:b/>
+          <w:bCs/>
+          <w:sz w:val="28"/>
+          <w:szCs w:val="28"/>
+          <w:lang w:val="ru-RU"/>
+        </w:rPr>
+      </w:pPr>
+      <w:r>
+        <w:rPr>
+          <w:b/>
+          <w:bCs/>
+          <w:sz w:val="28"/>
+          <w:szCs w:val="28"/>
+          <w:lang w:val="ru-RU"/>
+        </w:rPr>
+        <w:t>Заключение</w:t>
+      </w:r>
     </w:p>
     <w:sectPr>
       <w:pgSz w:w="11906" w:h="16838"/>
-      <w:pgMar w:top="1134" w:right="850" w:bottom="1134" w:left="1701" w:header="708" w:footer="708" w:gutter="0"/>
-      <w:cols w:space="708"/>
+      <w:pgMar w:top="720" w:right="720" w:bottom="720" w:left="720" w:header="720" w:footer="720" w:gutter="0"/>
+      <w:cols w:space="720"/>
       <w:docGrid w:linePitch="360"/>
     </w:sectPr>
   </w:body>
 </w:document>
+</file>
+
+<file path=word/numbering.xml><?xml version="1.0" encoding="utf-8"?>
+<w:numbering xmlns:wpc="http://schemas.microsoft.com/office/word/2010/wordprocessingCanvas" xmlns:cx="http://schemas.microsoft.com/office/drawing/2014/chartex" xmlns:cx1="http://schemas.microsoft.com/office/drawing/2015/9/8/chartex" xmlns:cx2="http://schemas.microsoft.com/office/drawing/2015/10/21/chartex" xmlns:cx3="http://schemas.microsoft.com/office/drawing/2016/5/9/chartex" xmlns:cx4="http://schemas.microsoft.com/office/drawing/2016/5/10/chartex" xmlns:cx5="http://schemas.microsoft.com/office/drawing/2016/5/11/chartex" xmlns:cx6="http://schemas.microsoft.com/office/drawing/2016/5/12/chartex" xmlns:cx7="http://schemas.microsoft.com/office/drawing/2016/5/13/chartex" xmlns:cx8="http://schemas.microsoft.com/office/drawing/2016/5/14/chartex" xmlns:mc="http://schemas.openxmlformats.org/markup-compatibility/2006" xmlns:aink="http://schemas.microsoft.com/office/drawing/2016/ink" xmlns:am3d="http://schemas.microsoft.com/office/drawing/2017/model3d" xmlns:o="urn:schemas-microsoft-com:office:office" xmlns:r="http://schemas.openxmlformats.org/officeDocument/2006/relationships" xmlns:m="http://schemas.openxmlformats.org/officeDocument/2006/math" xmlns:v="urn:schemas-microsoft-com:vml" xmlns:wp14="http://schemas.microsoft.com/office/word/2010/wordprocessingDrawing" xmlns:wp="http://schemas.openxmlformats.org/drawingml/2006/wordprocessingDrawing" xmlns:w10="urn:schemas-microsoft-com:office:word" xmlns:w="http://schemas.openxmlformats.org/wordprocessingml/2006/main" xmlns:w14="http://schemas.microsoft.com/office/word/2010/wordml" xmlns:w15="http://schemas.microsoft.com/office/word/2012/wordml" xmlns:w16cid="http://schemas.microsoft.com/office/word/2016/wordml/cid" xmlns:w16se="http://schemas.microsoft.com/office/word/2015/wordml/symex" xmlns:wpg="http://schemas.microsoft.com/office/word/2010/wordprocessingGroup" xmlns:wpi="http://schemas.microsoft.com/office/word/2010/wordprocessingInk" xmlns:wne="http://schemas.microsoft.com/office/word/2006/wordml" xmlns:wps="http://schemas.microsoft.com/office/word/2010/wordprocessingShape" mc:Ignorable="w14 w15 w16se w16cid wp14">
+  <w:abstractNum w:abstractNumId="0" w15:restartNumberingAfterBreak="0">
+    <w:nsid w:val="731E5A7F"/>
+    <w:multiLevelType w:val="singleLevel"/>
+    <w:tmpl w:val="731E5A7F"/>
+    <w:lvl w:ilvl="0">
+      <w:start w:val="1"/>
+      <w:numFmt w:val="decimal"/>
+      <w:suff w:val="space"/>
+      <w:lvlText w:val="%1)"/>
+      <w:lvlJc w:val="left"/>
+    </w:lvl>
+  </w:abstractNum>
+  <w:num w:numId="1">
+    <w:abstractNumId w:val="0"/>
+  </w:num>
+</w:numbering>
 </file>
 
 <file path=word/styles.xml><?xml version="1.0" encoding="utf-8"?>
@@ -70,10 +2586,8 @@
   <w:docDefaults>
     <w:rPrDefault>
       <w:rPr>
-        <w:rFonts w:asciiTheme="minorHAnsi" w:eastAsiaTheme="minorHAnsi" w:hAnsiTheme="minorHAnsi" w:cstheme="minorBidi"/>
-        <w:sz w:val="22"/>
-        <w:szCs w:val="22"/>
-        <w:lang w:val="ru-RU" w:eastAsia="en-US" w:bidi="ar-SA"/>
+        <w:rFonts w:asciiTheme="minorHAnsi" w:eastAsiaTheme="minorEastAsia" w:hAnsiTheme="minorHAnsi" w:cstheme="minorBidi"/>
+        <w:lang w:val="ru-RU" w:eastAsia="ru-RU" w:bidi="ar-SA"/>
       </w:rPr>
     </w:rPrDefault>
     <w:pPrDefault>
@@ -82,118 +2596,30 @@
       </w:pPr>
     </w:pPrDefault>
   </w:docDefaults>
-  <w:latentStyles w:defLockedState="0" w:defUIPriority="99" w:defSemiHidden="0" w:defUnhideWhenUsed="0" w:defQFormat="0" w:count="375">
-    <w:lsdException w:name="Normal" w:uiPriority="0" w:qFormat="1"/>
-    <w:lsdException w:name="heading 1" w:uiPriority="9" w:qFormat="1"/>
-    <w:lsdException w:name="heading 2" w:semiHidden="1" w:uiPriority="9" w:unhideWhenUsed="1" w:qFormat="1"/>
-    <w:lsdException w:name="heading 3" w:semiHidden="1" w:uiPriority="9" w:unhideWhenUsed="1" w:qFormat="1"/>
-    <w:lsdException w:name="heading 4" w:semiHidden="1" w:uiPriority="9" w:unhideWhenUsed="1" w:qFormat="1"/>
-    <w:lsdException w:name="heading 5" w:semiHidden="1" w:uiPriority="9" w:unhideWhenUsed="1" w:qFormat="1"/>
-    <w:lsdException w:name="heading 6" w:semiHidden="1" w:uiPriority="9" w:unhideWhenUsed="1" w:qFormat="1"/>
-    <w:lsdException w:name="heading 7" w:semiHidden="1" w:uiPriority="9" w:unhideWhenUsed="1" w:qFormat="1"/>
-    <w:lsdException w:name="heading 8" w:semiHidden="1" w:uiPriority="9" w:unhideWhenUsed="1" w:qFormat="1"/>
-    <w:lsdException w:name="heading 9" w:semiHidden="1" w:uiPriority="9" w:unhideWhenUsed="1" w:qFormat="1"/>
-    <w:lsdException w:name="index 1" w:semiHidden="1" w:unhideWhenUsed="1"/>
-    <w:lsdException w:name="index 2" w:semiHidden="1" w:unhideWhenUsed="1"/>
-    <w:lsdException w:name="index 3" w:semiHidden="1" w:unhideWhenUsed="1"/>
-    <w:lsdException w:name="index 4" w:semiHidden="1" w:unhideWhenUsed="1"/>
-    <w:lsdException w:name="index 5" w:semiHidden="1" w:unhideWhenUsed="1"/>
-    <w:lsdException w:name="index 6" w:semiHidden="1" w:unhideWhenUsed="1"/>
-    <w:lsdException w:name="index 7" w:semiHidden="1" w:unhideWhenUsed="1"/>
-    <w:lsdException w:name="index 8" w:semiHidden="1" w:unhideWhenUsed="1"/>
-    <w:lsdException w:name="index 9" w:semiHidden="1" w:unhideWhenUsed="1"/>
-    <w:lsdException w:name="toc 1" w:semiHidden="1" w:uiPriority="39" w:unhideWhenUsed="1"/>
-    <w:lsdException w:name="toc 2" w:semiHidden="1" w:uiPriority="39" w:unhideWhenUsed="1"/>
-    <w:lsdException w:name="toc 3" w:semiHidden="1" w:uiPriority="39" w:unhideWhenUsed="1"/>
-    <w:lsdException w:name="toc 4" w:semiHidden="1" w:uiPriority="39" w:unhideWhenUsed="1"/>
-    <w:lsdException w:name="toc 5" w:semiHidden="1" w:uiPriority="39" w:unhideWhenUsed="1"/>
-    <w:lsdException w:name="toc 6" w:semiHidden="1" w:uiPriority="39" w:unhideWhenUsed="1"/>
-    <w:lsdException w:name="toc 7" w:semiHidden="1" w:uiPriority="39" w:unhideWhenUsed="1"/>
-    <w:lsdException w:name="toc 8" w:semiHidden="1" w:uiPriority="39" w:unhideWhenUsed="1"/>
-    <w:lsdException w:name="toc 9" w:semiHidden="1" w:uiPriority="39" w:unhideWhenUsed="1"/>
-    <w:lsdException w:name="Normal Indent" w:semiHidden="1" w:unhideWhenUsed="1"/>
-    <w:lsdException w:name="footnote text" w:semiHidden="1" w:unhideWhenUsed="1"/>
-    <w:lsdException w:name="annotation text" w:semiHidden="1" w:unhideWhenUsed="1"/>
-    <w:lsdException w:name="header" w:semiHidden="1" w:unhideWhenUsed="1"/>
-    <w:lsdException w:name="footer" w:semiHidden="1" w:unhideWhenUsed="1"/>
-    <w:lsdException w:name="index heading" w:semiHidden="1" w:unhideWhenUsed="1"/>
-    <w:lsdException w:name="caption" w:semiHidden="1" w:uiPriority="35" w:unhideWhenUsed="1" w:qFormat="1"/>
-    <w:lsdException w:name="table of figures" w:semiHidden="1" w:unhideWhenUsed="1"/>
-    <w:lsdException w:name="envelope address" w:semiHidden="1" w:unhideWhenUsed="1"/>
-    <w:lsdException w:name="envelope return" w:semiHidden="1" w:unhideWhenUsed="1"/>
-    <w:lsdException w:name="footnote reference" w:semiHidden="1" w:unhideWhenUsed="1"/>
-    <w:lsdException w:name="annotation reference" w:semiHidden="1" w:unhideWhenUsed="1"/>
-    <w:lsdException w:name="line number" w:semiHidden="1" w:unhideWhenUsed="1"/>
-    <w:lsdException w:name="page number" w:semiHidden="1" w:unhideWhenUsed="1"/>
-    <w:lsdException w:name="endnote reference" w:semiHidden="1" w:unhideWhenUsed="1"/>
-    <w:lsdException w:name="endnote text" w:semiHidden="1" w:unhideWhenUsed="1"/>
-    <w:lsdException w:name="table of authorities" w:semiHidden="1" w:unhideWhenUsed="1"/>
-    <w:lsdException w:name="macro" w:semiHidden="1" w:unhideWhenUsed="1"/>
-    <w:lsdException w:name="toa heading" w:semiHidden="1" w:unhideWhenUsed="1"/>
-    <w:lsdException w:name="List" w:semiHidden="1" w:unhideWhenUsed="1"/>
-    <w:lsdException w:name="List Bullet" w:semiHidden="1" w:unhideWhenUsed="1"/>
-    <w:lsdException w:name="List Number" w:semiHidden="1" w:unhideWhenUsed="1"/>
-    <w:lsdException w:name="List 2" w:semiHidden="1" w:unhideWhenUsed="1"/>
-    <w:lsdException w:name="List 3" w:semiHidden="1" w:unhideWhenUsed="1"/>
-    <w:lsdException w:name="List 4" w:semiHidden="1" w:unhideWhenUsed="1"/>
-    <w:lsdException w:name="List 5" w:semiHidden="1" w:unhideWhenUsed="1"/>
-    <w:lsdException w:name="List Bullet 2" w:semiHidden="1" w:unhideWhenUsed="1"/>
-    <w:lsdException w:name="List Bullet 3" w:semiHidden="1" w:unhideWhenUsed="1"/>
-    <w:lsdException w:name="List Bullet 4" w:semiHidden="1" w:unhideWhenUsed="1"/>
-    <w:lsdException w:name="List Bullet 5" w:semiHidden="1" w:unhideWhenUsed="1"/>
-    <w:lsdException w:name="List Number 2" w:semiHidden="1" w:unhideWhenUsed="1"/>
-    <w:lsdException w:name="List Number 3" w:semiHidden="1" w:unhideWhenUsed="1"/>
-    <w:lsdException w:name="List Number 4" w:semiHidden="1" w:unhideWhenUsed="1"/>
-    <w:lsdException w:name="List Number 5" w:semiHidden="1" w:unhideWhenUsed="1"/>
-    <w:lsdException w:name="Title" w:uiPriority="10" w:qFormat="1"/>
-    <w:lsdException w:name="Closing" w:semiHidden="1" w:unhideWhenUsed="1"/>
-    <w:lsdException w:name="Signature" w:semiHidden="1" w:unhideWhenUsed="1"/>
-    <w:lsdException w:name="Default Paragraph Font" w:semiHidden="1" w:uiPriority="1" w:unhideWhenUsed="1"/>
-    <w:lsdException w:name="Body Text" w:semiHidden="1" w:unhideWhenUsed="1"/>
-    <w:lsdException w:name="Body Text Indent" w:semiHidden="1" w:unhideWhenUsed="1"/>
-    <w:lsdException w:name="List Continue" w:semiHidden="1" w:unhideWhenUsed="1"/>
-    <w:lsdException w:name="List Continue 2" w:semiHidden="1" w:unhideWhenUsed="1"/>
-    <w:lsdException w:name="List Continue 3" w:semiHidden="1" w:unhideWhenUsed="1"/>
-    <w:lsdException w:name="List Continue 4" w:semiHidden="1" w:unhideWhenUsed="1"/>
-    <w:lsdException w:name="List Continue 5" w:semiHidden="1" w:unhideWhenUsed="1"/>
-    <w:lsdException w:name="Message Header" w:semiHidden="1" w:unhideWhenUsed="1"/>
-    <w:lsdException w:name="Subtitle" w:uiPriority="11" w:qFormat="1"/>
-    <w:lsdException w:name="Salutation" w:semiHidden="1" w:unhideWhenUsed="1"/>
-    <w:lsdException w:name="Date" w:semiHidden="1" w:unhideWhenUsed="1"/>
-    <w:lsdException w:name="Body Text First Indent" w:semiHidden="1" w:unhideWhenUsed="1"/>
-    <w:lsdException w:name="Body Text First Indent 2" w:semiHidden="1" w:unhideWhenUsed="1"/>
-    <w:lsdException w:name="Note Heading" w:semiHidden="1" w:unhideWhenUsed="1"/>
-    <w:lsdException w:name="Body Text 2" w:semiHidden="1" w:unhideWhenUsed="1"/>
-    <w:lsdException w:name="Body Text 3" w:semiHidden="1" w:unhideWhenUsed="1"/>
-    <w:lsdException w:name="Body Text Indent 2" w:semiHidden="1" w:unhideWhenUsed="1"/>
-    <w:lsdException w:name="Body Text Indent 3" w:semiHidden="1" w:unhideWhenUsed="1"/>
-    <w:lsdException w:name="Block Text" w:semiHidden="1" w:unhideWhenUsed="1"/>
-    <w:lsdException w:name="Hyperlink" w:semiHidden="1" w:unhideWhenUsed="1"/>
-    <w:lsdException w:name="FollowedHyperlink" w:semiHidden="1" w:unhideWhenUsed="1"/>
-    <w:lsdException w:name="Strong" w:uiPriority="22" w:qFormat="1"/>
-    <w:lsdException w:name="Emphasis" w:uiPriority="20" w:qFormat="1"/>
-    <w:lsdException w:name="Document Map" w:semiHidden="1" w:unhideWhenUsed="1"/>
-    <w:lsdException w:name="Plain Text" w:semiHidden="1" w:unhideWhenUsed="1"/>
-    <w:lsdException w:name="E-mail Signature" w:semiHidden="1" w:unhideWhenUsed="1"/>
-    <w:lsdException w:name="HTML Top of Form" w:semiHidden="1" w:unhideWhenUsed="1"/>
-    <w:lsdException w:name="HTML Bottom of Form" w:semiHidden="1" w:unhideWhenUsed="1"/>
-    <w:lsdException w:name="Normal (Web)" w:semiHidden="1" w:unhideWhenUsed="1"/>
-    <w:lsdException w:name="HTML Acronym" w:semiHidden="1" w:unhideWhenUsed="1"/>
-    <w:lsdException w:name="HTML Address" w:semiHidden="1" w:unhideWhenUsed="1"/>
-    <w:lsdException w:name="HTML Cite" w:semiHidden="1" w:unhideWhenUsed="1"/>
-    <w:lsdException w:name="HTML Code" w:semiHidden="1" w:unhideWhenUsed="1"/>
-    <w:lsdException w:name="HTML Definition" w:semiHidden="1" w:unhideWhenUsed="1"/>
-    <w:lsdException w:name="HTML Keyboard" w:semiHidden="1" w:unhideWhenUsed="1"/>
-    <w:lsdException w:name="HTML Preformatted" w:semiHidden="1" w:unhideWhenUsed="1"/>
-    <w:lsdException w:name="HTML Sample" w:semiHidden="1" w:unhideWhenUsed="1"/>
-    <w:lsdException w:name="HTML Typewriter" w:semiHidden="1" w:unhideWhenUsed="1"/>
-    <w:lsdException w:name="HTML Variable" w:semiHidden="1" w:unhideWhenUsed="1"/>
-    <w:lsdException w:name="Normal Table" w:semiHidden="1" w:unhideWhenUsed="1"/>
-    <w:lsdException w:name="annotation subject" w:semiHidden="1" w:unhideWhenUsed="1"/>
-    <w:lsdException w:name="No List" w:semiHidden="1" w:unhideWhenUsed="1"/>
-    <w:lsdException w:name="Outline List 1" w:semiHidden="1" w:unhideWhenUsed="1"/>
-    <w:lsdException w:name="Outline List 2" w:semiHidden="1" w:unhideWhenUsed="1"/>
-    <w:lsdException w:name="Outline List 3" w:semiHidden="1" w:unhideWhenUsed="1"/>
+  <w:latentStyles w:defLockedState="0" w:defUIPriority="0" w:defSemiHidden="0" w:defUnhideWhenUsed="0" w:defQFormat="0" w:count="375">
+    <w:lsdException w:name="Normal" w:qFormat="1"/>
+    <w:lsdException w:name="heading 1" w:qFormat="1"/>
+    <w:lsdException w:name="heading 2" w:semiHidden="1" w:unhideWhenUsed="1" w:qFormat="1"/>
+    <w:lsdException w:name="heading 3" w:semiHidden="1" w:unhideWhenUsed="1" w:qFormat="1"/>
+    <w:lsdException w:name="heading 4" w:semiHidden="1" w:unhideWhenUsed="1" w:qFormat="1"/>
+    <w:lsdException w:name="heading 5" w:semiHidden="1" w:unhideWhenUsed="1" w:qFormat="1"/>
+    <w:lsdException w:name="heading 6" w:semiHidden="1" w:unhideWhenUsed="1" w:qFormat="1"/>
+    <w:lsdException w:name="heading 7" w:semiHidden="1" w:unhideWhenUsed="1" w:qFormat="1"/>
+    <w:lsdException w:name="heading 8" w:semiHidden="1" w:unhideWhenUsed="1" w:qFormat="1"/>
+    <w:lsdException w:name="heading 9" w:semiHidden="1" w:unhideWhenUsed="1" w:qFormat="1"/>
+    <w:lsdException w:name="caption" w:semiHidden="1" w:unhideWhenUsed="1" w:qFormat="1"/>
+    <w:lsdException w:name="Title" w:qFormat="1"/>
+    <w:lsdException w:name="Default Paragraph Font" w:semiHidden="1" w:qFormat="1"/>
+    <w:lsdException w:name="Subtitle" w:qFormat="1"/>
+    <w:lsdException w:name="Strong" w:qFormat="1"/>
+    <w:lsdException w:name="Emphasis" w:qFormat="1"/>
+    <w:lsdException w:name="HTML Top of Form" w:semiHidden="1" w:uiPriority="99" w:unhideWhenUsed="1"/>
+    <w:lsdException w:name="HTML Bottom of Form" w:semiHidden="1" w:uiPriority="99" w:unhideWhenUsed="1"/>
+    <w:lsdException w:name="Normal Table" w:semiHidden="1" w:unhideWhenUsed="1" w:qFormat="1"/>
+    <w:lsdException w:name="No List" w:semiHidden="1" w:uiPriority="99" w:unhideWhenUsed="1"/>
+    <w:lsdException w:name="Outline List 1" w:semiHidden="1" w:uiPriority="99" w:unhideWhenUsed="1"/>
+    <w:lsdException w:name="Outline List 2" w:semiHidden="1" w:uiPriority="99" w:unhideWhenUsed="1"/>
+    <w:lsdException w:name="Outline List 3" w:semiHidden="1" w:uiPriority="99" w:unhideWhenUsed="1"/>
     <w:lsdException w:name="Table Simple 1" w:semiHidden="1" w:unhideWhenUsed="1"/>
     <w:lsdException w:name="Table Simple 2" w:semiHidden="1" w:unhideWhenUsed="1"/>
     <w:lsdException w:name="Table Simple 3" w:semiHidden="1" w:unhideWhenUsed="1"/>
@@ -236,113 +2662,111 @@
     <w:lsdException w:name="Table Web 1" w:semiHidden="1" w:unhideWhenUsed="1"/>
     <w:lsdException w:name="Table Web 2" w:semiHidden="1" w:unhideWhenUsed="1"/>
     <w:lsdException w:name="Table Web 3" w:semiHidden="1" w:unhideWhenUsed="1"/>
-    <w:lsdException w:name="Balloon Text" w:semiHidden="1" w:unhideWhenUsed="1"/>
-    <w:lsdException w:name="Table Grid" w:uiPriority="39"/>
     <w:lsdException w:name="Table Theme" w:semiHidden="1" w:unhideWhenUsed="1"/>
-    <w:lsdException w:name="Placeholder Text" w:semiHidden="1"/>
-    <w:lsdException w:name="No Spacing" w:uiPriority="1" w:qFormat="1"/>
-    <w:lsdException w:name="Light Shading" w:uiPriority="60"/>
-    <w:lsdException w:name="Light List" w:uiPriority="61"/>
-    <w:lsdException w:name="Light Grid" w:uiPriority="62"/>
-    <w:lsdException w:name="Medium Shading 1" w:uiPriority="63"/>
-    <w:lsdException w:name="Medium Shading 2" w:uiPriority="64"/>
-    <w:lsdException w:name="Medium List 1" w:uiPriority="65"/>
-    <w:lsdException w:name="Medium List 2" w:uiPriority="66"/>
-    <w:lsdException w:name="Medium Grid 1" w:uiPriority="67"/>
-    <w:lsdException w:name="Medium Grid 2" w:uiPriority="68"/>
-    <w:lsdException w:name="Medium Grid 3" w:uiPriority="69"/>
-    <w:lsdException w:name="Dark List" w:uiPriority="70"/>
-    <w:lsdException w:name="Colorful Shading" w:uiPriority="71"/>
-    <w:lsdException w:name="Colorful List" w:uiPriority="72"/>
-    <w:lsdException w:name="Colorful Grid" w:uiPriority="73"/>
-    <w:lsdException w:name="Light Shading Accent 1" w:uiPriority="60"/>
-    <w:lsdException w:name="Light List Accent 1" w:uiPriority="61"/>
-    <w:lsdException w:name="Light Grid Accent 1" w:uiPriority="62"/>
-    <w:lsdException w:name="Medium Shading 1 Accent 1" w:uiPriority="63"/>
-    <w:lsdException w:name="Medium Shading 2 Accent 1" w:uiPriority="64"/>
-    <w:lsdException w:name="Medium List 1 Accent 1" w:uiPriority="65"/>
-    <w:lsdException w:name="Revision" w:semiHidden="1"/>
-    <w:lsdException w:name="List Paragraph" w:uiPriority="34" w:qFormat="1"/>
-    <w:lsdException w:name="Quote" w:uiPriority="29" w:qFormat="1"/>
-    <w:lsdException w:name="Intense Quote" w:uiPriority="30" w:qFormat="1"/>
-    <w:lsdException w:name="Medium List 2 Accent 1" w:uiPriority="66"/>
-    <w:lsdException w:name="Medium Grid 1 Accent 1" w:uiPriority="67"/>
-    <w:lsdException w:name="Medium Grid 2 Accent 1" w:uiPriority="68"/>
-    <w:lsdException w:name="Medium Grid 3 Accent 1" w:uiPriority="69"/>
-    <w:lsdException w:name="Dark List Accent 1" w:uiPriority="70"/>
-    <w:lsdException w:name="Colorful Shading Accent 1" w:uiPriority="71"/>
-    <w:lsdException w:name="Colorful List Accent 1" w:uiPriority="72"/>
-    <w:lsdException w:name="Colorful Grid Accent 1" w:uiPriority="73"/>
-    <w:lsdException w:name="Light Shading Accent 2" w:uiPriority="60"/>
-    <w:lsdException w:name="Light List Accent 2" w:uiPriority="61"/>
-    <w:lsdException w:name="Light Grid Accent 2" w:uiPriority="62"/>
-    <w:lsdException w:name="Medium Shading 1 Accent 2" w:uiPriority="63"/>
-    <w:lsdException w:name="Medium Shading 2 Accent 2" w:uiPriority="64"/>
-    <w:lsdException w:name="Medium List 1 Accent 2" w:uiPriority="65"/>
-    <w:lsdException w:name="Medium List 2 Accent 2" w:uiPriority="66"/>
-    <w:lsdException w:name="Medium Grid 1 Accent 2" w:uiPriority="67"/>
-    <w:lsdException w:name="Medium Grid 2 Accent 2" w:uiPriority="68"/>
-    <w:lsdException w:name="Medium Grid 3 Accent 2" w:uiPriority="69"/>
-    <w:lsdException w:name="Dark List Accent 2" w:uiPriority="70"/>
-    <w:lsdException w:name="Colorful Shading Accent 2" w:uiPriority="71"/>
-    <w:lsdException w:name="Colorful List Accent 2" w:uiPriority="72"/>
-    <w:lsdException w:name="Colorful Grid Accent 2" w:uiPriority="73"/>
-    <w:lsdException w:name="Light Shading Accent 3" w:uiPriority="60"/>
-    <w:lsdException w:name="Light List Accent 3" w:uiPriority="61"/>
-    <w:lsdException w:name="Light Grid Accent 3" w:uiPriority="62"/>
-    <w:lsdException w:name="Medium Shading 1 Accent 3" w:uiPriority="63"/>
-    <w:lsdException w:name="Medium Shading 2 Accent 3" w:uiPriority="64"/>
-    <w:lsdException w:name="Medium List 1 Accent 3" w:uiPriority="65"/>
-    <w:lsdException w:name="Medium List 2 Accent 3" w:uiPriority="66"/>
-    <w:lsdException w:name="Medium Grid 1 Accent 3" w:uiPriority="67"/>
-    <w:lsdException w:name="Medium Grid 2 Accent 3" w:uiPriority="68"/>
-    <w:lsdException w:name="Medium Grid 3 Accent 3" w:uiPriority="69"/>
-    <w:lsdException w:name="Dark List Accent 3" w:uiPriority="70"/>
-    <w:lsdException w:name="Colorful Shading Accent 3" w:uiPriority="71"/>
-    <w:lsdException w:name="Colorful List Accent 3" w:uiPriority="72"/>
-    <w:lsdException w:name="Colorful Grid Accent 3" w:uiPriority="73"/>
-    <w:lsdException w:name="Light Shading Accent 4" w:uiPriority="60"/>
-    <w:lsdException w:name="Light List Accent 4" w:uiPriority="61"/>
-    <w:lsdException w:name="Light Grid Accent 4" w:uiPriority="62"/>
-    <w:lsdException w:name="Medium Shading 1 Accent 4" w:uiPriority="63"/>
-    <w:lsdException w:name="Medium Shading 2 Accent 4" w:uiPriority="64"/>
-    <w:lsdException w:name="Medium List 1 Accent 4" w:uiPriority="65"/>
-    <w:lsdException w:name="Medium List 2 Accent 4" w:uiPriority="66"/>
-    <w:lsdException w:name="Medium Grid 1 Accent 4" w:uiPriority="67"/>
-    <w:lsdException w:name="Medium Grid 2 Accent 4" w:uiPriority="68"/>
-    <w:lsdException w:name="Medium Grid 3 Accent 4" w:uiPriority="69"/>
-    <w:lsdException w:name="Dark List Accent 4" w:uiPriority="70"/>
-    <w:lsdException w:name="Colorful Shading Accent 4" w:uiPriority="71"/>
-    <w:lsdException w:name="Colorful List Accent 4" w:uiPriority="72"/>
-    <w:lsdException w:name="Colorful Grid Accent 4" w:uiPriority="73"/>
-    <w:lsdException w:name="Light Shading Accent 5" w:uiPriority="60"/>
-    <w:lsdException w:name="Light List Accent 5" w:uiPriority="61"/>
-    <w:lsdException w:name="Light Grid Accent 5" w:uiPriority="62"/>
-    <w:lsdException w:name="Medium Shading 1 Accent 5" w:uiPriority="63"/>
-    <w:lsdException w:name="Medium Shading 2 Accent 5" w:uiPriority="64"/>
-    <w:lsdException w:name="Medium List 1 Accent 5" w:uiPriority="65"/>
-    <w:lsdException w:name="Medium List 2 Accent 5" w:uiPriority="66"/>
-    <w:lsdException w:name="Medium Grid 1 Accent 5" w:uiPriority="67"/>
-    <w:lsdException w:name="Medium Grid 2 Accent 5" w:uiPriority="68"/>
-    <w:lsdException w:name="Medium Grid 3 Accent 5" w:uiPriority="69"/>
-    <w:lsdException w:name="Dark List Accent 5" w:uiPriority="70"/>
-    <w:lsdException w:name="Colorful Shading Accent 5" w:uiPriority="71"/>
-    <w:lsdException w:name="Colorful List Accent 5" w:uiPriority="72"/>
-    <w:lsdException w:name="Colorful Grid Accent 5" w:uiPriority="73"/>
-    <w:lsdException w:name="Light Shading Accent 6" w:uiPriority="60"/>
-    <w:lsdException w:name="Light List Accent 6" w:uiPriority="61"/>
-    <w:lsdException w:name="Light Grid Accent 6" w:uiPriority="62"/>
-    <w:lsdException w:name="Medium Shading 1 Accent 6" w:uiPriority="63"/>
-    <w:lsdException w:name="Medium Shading 2 Accent 6" w:uiPriority="64"/>
-    <w:lsdException w:name="Medium List 1 Accent 6" w:uiPriority="65"/>
-    <w:lsdException w:name="Medium List 2 Accent 6" w:uiPriority="66"/>
-    <w:lsdException w:name="Medium Grid 1 Accent 6" w:uiPriority="67"/>
-    <w:lsdException w:name="Medium Grid 2 Accent 6" w:uiPriority="68"/>
-    <w:lsdException w:name="Medium Grid 3 Accent 6" w:uiPriority="69"/>
-    <w:lsdException w:name="Dark List Accent 6" w:uiPriority="70"/>
-    <w:lsdException w:name="Colorful Shading Accent 6" w:uiPriority="71"/>
-    <w:lsdException w:name="Colorful List Accent 6" w:uiPriority="72"/>
-    <w:lsdException w:name="Colorful Grid Accent 6" w:uiPriority="73"/>
+    <w:lsdException w:name="Placeholder Text" w:semiHidden="1" w:uiPriority="99"/>
+    <w:lsdException w:name="No Spacing" w:uiPriority="99"/>
+    <w:lsdException w:name="Light Shading" w:uiPriority="99"/>
+    <w:lsdException w:name="Light List" w:uiPriority="99"/>
+    <w:lsdException w:name="Light Grid" w:uiPriority="99"/>
+    <w:lsdException w:name="Medium Shading 1" w:uiPriority="99"/>
+    <w:lsdException w:name="Medium Shading 2" w:uiPriority="99"/>
+    <w:lsdException w:name="Medium List 1" w:uiPriority="99"/>
+    <w:lsdException w:name="Medium List 2" w:uiPriority="99"/>
+    <w:lsdException w:name="Medium Grid 1" w:uiPriority="99"/>
+    <w:lsdException w:name="Medium Grid 2" w:uiPriority="99"/>
+    <w:lsdException w:name="Medium Grid 3" w:uiPriority="99"/>
+    <w:lsdException w:name="Dark List" w:uiPriority="99"/>
+    <w:lsdException w:name="Colorful Shading" w:uiPriority="99"/>
+    <w:lsdException w:name="Colorful List" w:uiPriority="99"/>
+    <w:lsdException w:name="Colorful Grid" w:uiPriority="99"/>
+    <w:lsdException w:name="Light Shading Accent 1" w:uiPriority="99"/>
+    <w:lsdException w:name="Light List Accent 1" w:uiPriority="99"/>
+    <w:lsdException w:name="Light Grid Accent 1" w:uiPriority="99"/>
+    <w:lsdException w:name="Medium Shading 1 Accent 1" w:uiPriority="99"/>
+    <w:lsdException w:name="Medium Shading 2 Accent 1" w:uiPriority="99"/>
+    <w:lsdException w:name="Medium List 1 Accent 1" w:uiPriority="99"/>
+    <w:lsdException w:name="Revision" w:semiHidden="1" w:uiPriority="99"/>
+    <w:lsdException w:name="List Paragraph" w:uiPriority="99"/>
+    <w:lsdException w:name="Quote" w:uiPriority="99"/>
+    <w:lsdException w:name="Intense Quote" w:uiPriority="99"/>
+    <w:lsdException w:name="Medium List 2 Accent 1" w:uiPriority="99"/>
+    <w:lsdException w:name="Medium Grid 1 Accent 1" w:uiPriority="99"/>
+    <w:lsdException w:name="Medium Grid 2 Accent 1" w:uiPriority="99"/>
+    <w:lsdException w:name="Medium Grid 3 Accent 1" w:uiPriority="99"/>
+    <w:lsdException w:name="Dark List Accent 1" w:uiPriority="99"/>
+    <w:lsdException w:name="Colorful Shading Accent 1" w:uiPriority="99"/>
+    <w:lsdException w:name="Colorful List Accent 1" w:uiPriority="99"/>
+    <w:lsdException w:name="Colorful Grid Accent 1" w:uiPriority="99"/>
+    <w:lsdException w:name="Light Shading Accent 2" w:uiPriority="99"/>
+    <w:lsdException w:name="Light List Accent 2" w:uiPriority="99"/>
+    <w:lsdException w:name="Light Grid Accent 2" w:uiPriority="99"/>
+    <w:lsdException w:name="Medium Shading 1 Accent 2" w:uiPriority="99"/>
+    <w:lsdException w:name="Medium Shading 2 Accent 2" w:uiPriority="99"/>
+    <w:lsdException w:name="Medium List 1 Accent 2" w:uiPriority="99"/>
+    <w:lsdException w:name="Medium List 2 Accent 2" w:uiPriority="99"/>
+    <w:lsdException w:name="Medium Grid 1 Accent 2" w:uiPriority="99"/>
+    <w:lsdException w:name="Medium Grid 2 Accent 2" w:uiPriority="99"/>
+    <w:lsdException w:name="Medium Grid 3 Accent 2" w:uiPriority="99"/>
+    <w:lsdException w:name="Dark List Accent 2" w:uiPriority="99"/>
+    <w:lsdException w:name="Colorful Shading Accent 2" w:uiPriority="99"/>
+    <w:lsdException w:name="Colorful List Accent 2" w:uiPriority="99"/>
+    <w:lsdException w:name="Colorful Grid Accent 2" w:uiPriority="99"/>
+    <w:lsdException w:name="Light Shading Accent 3" w:uiPriority="99"/>
+    <w:lsdException w:name="Light List Accent 3" w:uiPriority="99"/>
+    <w:lsdException w:name="Light Grid Accent 3" w:uiPriority="99"/>
+    <w:lsdException w:name="Medium Shading 1 Accent 3" w:uiPriority="99"/>
+    <w:lsdException w:name="Medium Shading 2 Accent 3" w:uiPriority="99"/>
+    <w:lsdException w:name="Medium List 1 Accent 3" w:uiPriority="99"/>
+    <w:lsdException w:name="Medium List 2 Accent 3" w:uiPriority="99"/>
+    <w:lsdException w:name="Medium Grid 1 Accent 3" w:uiPriority="99"/>
+    <w:lsdException w:name="Medium Grid 2 Accent 3" w:uiPriority="99"/>
+    <w:lsdException w:name="Medium Grid 3 Accent 3" w:uiPriority="99"/>
+    <w:lsdException w:name="Dark List Accent 3" w:uiPriority="99"/>
+    <w:lsdException w:name="Colorful Shading Accent 3" w:uiPriority="99"/>
+    <w:lsdException w:name="Colorful List Accent 3" w:uiPriority="99"/>
+    <w:lsdException w:name="Colorful Grid Accent 3" w:uiPriority="99"/>
+    <w:lsdException w:name="Light Shading Accent 4" w:uiPriority="99"/>
+    <w:lsdException w:name="Light List Accent 4" w:uiPriority="99"/>
+    <w:lsdException w:name="Light Grid Accent 4" w:uiPriority="99"/>
+    <w:lsdException w:name="Medium Shading 1 Accent 4" w:uiPriority="99"/>
+    <w:lsdException w:name="Medium Shading 2 Accent 4" w:uiPriority="99"/>
+    <w:lsdException w:name="Medium List 1 Accent 4" w:uiPriority="99"/>
+    <w:lsdException w:name="Medium List 2 Accent 4" w:uiPriority="99"/>
+    <w:lsdException w:name="Medium Grid 1 Accent 4" w:uiPriority="99"/>
+    <w:lsdException w:name="Medium Grid 2 Accent 4" w:uiPriority="99"/>
+    <w:lsdException w:name="Medium Grid 3 Accent 4" w:uiPriority="99"/>
+    <w:lsdException w:name="Dark List Accent 4" w:uiPriority="99"/>
+    <w:lsdException w:name="Colorful Shading Accent 4" w:uiPriority="99"/>
+    <w:lsdException w:name="Colorful List Accent 4" w:uiPriority="99"/>
+    <w:lsdException w:name="Colorful Grid Accent 4" w:uiPriority="99"/>
+    <w:lsdException w:name="Light Shading Accent 5" w:uiPriority="99"/>
+    <w:lsdException w:name="Light List Accent 5" w:uiPriority="99"/>
+    <w:lsdException w:name="Light Grid Accent 5" w:uiPriority="99"/>
+    <w:lsdException w:name="Medium Shading 1 Accent 5" w:uiPriority="99"/>
+    <w:lsdException w:name="Medium Shading 2 Accent 5" w:uiPriority="99"/>
+    <w:lsdException w:name="Medium List 1 Accent 5" w:uiPriority="99"/>
+    <w:lsdException w:name="Medium List 2 Accent 5" w:uiPriority="99"/>
+    <w:lsdException w:name="Medium Grid 1 Accent 5" w:uiPriority="99"/>
+    <w:lsdException w:name="Medium Grid 2 Accent 5" w:uiPriority="99"/>
+    <w:lsdException w:name="Medium Grid 3 Accent 5" w:uiPriority="99"/>
+    <w:lsdException w:name="Dark List Accent 5" w:uiPriority="99"/>
+    <w:lsdException w:name="Colorful Shading Accent 5" w:uiPriority="99"/>
+    <w:lsdException w:name="Colorful List Accent 5" w:uiPriority="99"/>
+    <w:lsdException w:name="Colorful Grid Accent 5" w:uiPriority="99"/>
+    <w:lsdException w:name="Light Shading Accent 6" w:uiPriority="99"/>
+    <w:lsdException w:name="Light List Accent 6" w:uiPriority="99"/>
+    <w:lsdException w:name="Light Grid Accent 6" w:uiPriority="99"/>
+    <w:lsdException w:name="Medium Shading 1 Accent 6" w:uiPriority="99"/>
+    <w:lsdException w:name="Medium Shading 2 Accent 6" w:uiPriority="99"/>
+    <w:lsdException w:name="Medium List 1 Accent 6" w:uiPriority="99"/>
+    <w:lsdException w:name="Medium List 2 Accent 6" w:uiPriority="99"/>
+    <w:lsdException w:name="Medium Grid 1 Accent 6" w:uiPriority="99"/>
+    <w:lsdException w:name="Medium Grid 2 Accent 6" w:uiPriority="99"/>
+    <w:lsdException w:name="Medium Grid 3 Accent 6" w:uiPriority="99"/>
+    <w:lsdException w:name="Dark List Accent 6" w:uiPriority="99"/>
+    <w:lsdException w:name="Colorful Shading Accent 6" w:uiPriority="99"/>
+    <w:lsdException w:name="Colorful List Accent 6" w:uiPriority="99"/>
+    <w:lsdException w:name="Colorful Grid Accent 6" w:uiPriority="99"/>
     <w:lsdException w:name="Subtle Emphasis" w:uiPriority="19" w:qFormat="1"/>
     <w:lsdException w:name="Intense Emphasis" w:uiPriority="21" w:qFormat="1"/>
     <w:lsdException w:name="Subtle Reference" w:uiPriority="31" w:qFormat="1"/>
@@ -454,34 +2878,16 @@
     <w:lsdException w:name="List Table 5 Dark Accent 6" w:uiPriority="50"/>
     <w:lsdException w:name="List Table 6 Colorful Accent 6" w:uiPriority="51"/>
     <w:lsdException w:name="List Table 7 Colorful Accent 6" w:uiPriority="52"/>
-    <w:lsdException w:name="Mention" w:semiHidden="1" w:unhideWhenUsed="1"/>
-    <w:lsdException w:name="Smart Hyperlink" w:semiHidden="1" w:unhideWhenUsed="1"/>
-    <w:lsdException w:name="Hashtag" w:semiHidden="1" w:unhideWhenUsed="1"/>
-    <w:lsdException w:name="Unresolved Mention" w:semiHidden="1" w:unhideWhenUsed="1"/>
+    <w:lsdException w:name="Mention" w:semiHidden="1" w:uiPriority="99" w:unhideWhenUsed="1"/>
+    <w:lsdException w:name="Smart Hyperlink" w:semiHidden="1" w:uiPriority="99" w:unhideWhenUsed="1"/>
+    <w:lsdException w:name="Hashtag" w:semiHidden="1" w:uiPriority="99" w:unhideWhenUsed="1"/>
+    <w:lsdException w:name="Unresolved Mention" w:semiHidden="1" w:uiPriority="99" w:unhideWhenUsed="1"/>
   </w:latentStyles>
   <w:style w:type="paragraph" w:default="1" w:styleId="a">
     <w:name w:val="Normal"/>
     <w:qFormat/>
-  </w:style>
-  <w:style w:type="paragraph" w:styleId="1">
-    <w:name w:val="heading 1"/>
-    <w:basedOn w:val="a"/>
-    <w:next w:val="a"/>
-    <w:link w:val="10"/>
-    <w:uiPriority w:val="9"/>
-    <w:qFormat/>
-    <w:rsid w:val="0088236D"/>
-    <w:pPr>
-      <w:keepNext/>
-      <w:keepLines/>
-      <w:spacing w:before="240" w:after="0"/>
-      <w:outlineLvl w:val="0"/>
-    </w:pPr>
     <w:rPr>
-      <w:rFonts w:asciiTheme="majorHAnsi" w:eastAsiaTheme="majorEastAsia" w:hAnsiTheme="majorHAnsi" w:cstheme="majorBidi"/>
-      <w:color w:val="2F5496" w:themeColor="accent1" w:themeShade="BF"/>
-      <w:sz w:val="32"/>
-      <w:szCs w:val="32"/>
+      <w:lang w:val="en-US" w:eastAsia="zh-CN"/>
     </w:rPr>
   </w:style>
   <w:style w:type="character" w:default="1" w:styleId="a0">
@@ -511,26 +2917,13 @@
     <w:semiHidden/>
     <w:unhideWhenUsed/>
   </w:style>
-  <w:style w:type="character" w:customStyle="1" w:styleId="10">
-    <w:name w:val="Заголовок 1 Знак"/>
-    <w:basedOn w:val="a0"/>
-    <w:link w:val="1"/>
-    <w:uiPriority w:val="9"/>
-    <w:rsid w:val="0088236D"/>
-    <w:rPr>
-      <w:rFonts w:asciiTheme="majorHAnsi" w:eastAsiaTheme="majorEastAsia" w:hAnsiTheme="majorHAnsi" w:cstheme="majorBidi"/>
-      <w:color w:val="2F5496" w:themeColor="accent1" w:themeShade="BF"/>
-      <w:sz w:val="32"/>
-      <w:szCs w:val="32"/>
-    </w:rPr>
-  </w:style>
 </w:styles>
 </file>
 
 <file path=word/theme/theme1.xml><?xml version="1.0" encoding="utf-8"?>
-<a:theme xmlns:a="http://schemas.openxmlformats.org/drawingml/2006/main" name="Тема Office">
+<a:theme xmlns:a="http://schemas.openxmlformats.org/drawingml/2006/main" name="Office 主题">
   <a:themeElements>
-    <a:clrScheme name="Стандартная">
+    <a:clrScheme name="Office">
       <a:dk1>
         <a:sysClr val="windowText" lastClr="000000"/>
       </a:dk1>
@@ -544,7 +2937,7 @@
         <a:srgbClr val="E7E6E6"/>
       </a:lt2>
       <a:accent1>
-        <a:srgbClr val="4472C4"/>
+        <a:srgbClr val="5B9BD5"/>
       </a:accent1>
       <a:accent2>
         <a:srgbClr val="ED7D31"/>
@@ -556,7 +2949,7 @@
         <a:srgbClr val="FFC000"/>
       </a:accent4>
       <a:accent5>
-        <a:srgbClr val="5B9BD5"/>
+        <a:srgbClr val="4472C4"/>
       </a:accent5>
       <a:accent6>
         <a:srgbClr val="70AD47"/>
@@ -568,14 +2961,14 @@
         <a:srgbClr val="954F72"/>
       </a:folHlink>
     </a:clrScheme>
-    <a:fontScheme name="Стандартная">
+    <a:fontScheme name="Office">
       <a:majorFont>
-        <a:latin typeface="Calibri Light" panose="020F0302020204030204"/>
+        <a:latin typeface="Calibri Light"/>
         <a:ea typeface=""/>
         <a:cs typeface=""/>
-        <a:font script="Jpan" typeface="游ゴシック Light"/>
+        <a:font script="Jpan" typeface="ＭＳ ゴシック"/>
         <a:font script="Hang" typeface="맑은 고딕"/>
-        <a:font script="Hans" typeface="等线 Light"/>
+        <a:font script="Hans" typeface="宋体"/>
         <a:font script="Hant" typeface="新細明體"/>
         <a:font script="Arab" typeface="Times New Roman"/>
         <a:font script="Hebr" typeface="Times New Roman"/>
@@ -605,12 +2998,12 @@
         <a:font script="Geor" typeface="Sylfaen"/>
       </a:majorFont>
       <a:minorFont>
-        <a:latin typeface="Calibri" panose="020F0502020204030204"/>
+        <a:latin typeface="Calibri"/>
         <a:ea typeface=""/>
         <a:cs typeface=""/>
-        <a:font script="Jpan" typeface="游明朝"/>
+        <a:font script="Jpan" typeface="ＭＳ 明朝"/>
         <a:font script="Hang" typeface="맑은 고딕"/>
-        <a:font script="Hans" typeface="等线"/>
+        <a:font script="Hans" typeface="宋体"/>
         <a:font script="Hant" typeface="新細明體"/>
         <a:font script="Arab" typeface="Arial"/>
         <a:font script="Hebr" typeface="Arial"/>
@@ -640,7 +3033,7 @@
         <a:font script="Geor" typeface="Sylfaen"/>
       </a:minorFont>
     </a:fontScheme>
-    <a:fmtScheme name="Стандартная">
+    <a:fmtScheme name="Office">
       <a:fillStyleLst>
         <a:solidFill>
           <a:schemeClr val="phClr"/>
@@ -780,10 +3173,21 @@
   </a:themeElements>
   <a:objectDefaults/>
   <a:extraClrSchemeLst/>
-  <a:extLst>
-    <a:ext uri="{05A4C25C-085E-4340-85A3-A5531E510DB2}">
-      <thm15:themeFamily xmlns:thm15="http://schemas.microsoft.com/office/thememl/2012/main" name="Office Theme" id="{62F939B6-93AF-4DB8-9C6B-D6C7DFDC589F}" vid="{4A3C46E8-61CC-4603-A589-7422A47A8E4A}"/>
-    </a:ext>
-  </a:extLst>
 </a:theme>
+</file>
+
+<file path=customXml/item1.xml><?xml version="1.0" encoding="utf-8"?>
+<s:customData xmlns="http://www.wps.cn/officeDocument/2013/wpsCustomData" xmlns:s="http://www.wps.cn/officeDocument/2013/wpsCustomData">
+  <customSectProps>
+    <customSectPr/>
+  </customSectProps>
+</s:customData>
+</file>
+
+<file path=customXml/itemProps1.xml><?xml version="1.0" encoding="utf-8"?>
+<ds:datastoreItem xmlns:ds="http://schemas.openxmlformats.org/officeDocument/2006/customXml" ds:itemID="{B1977F7D-205B-4081-913C-38D41E755F92}">
+  <ds:schemaRefs>
+    <ds:schemaRef ds:uri="http://www.wps.cn/officeDocument/2013/wpsCustomData"/>
+  </ds:schemaRefs>
+</ds:datastoreItem>
 </file>